--- a/5.IELTS/Vocabulary.docx
+++ b/5.IELTS/Vocabulary.docx
@@ -187,13 +187,7 @@
         <w:rPr>
           <w:rFonts w:ascii="-apple-system" w:eastAsia="Times New Roman" w:hAnsi="-apple-system" w:cs="Times New Roman"/>
         </w:rPr>
-        <w:t xml:space="preserve"> </w:t>
-      </w:r>
-      <w:r>
-        <w:rPr>
-          <w:rFonts w:ascii="-apple-system" w:eastAsia="Times New Roman" w:hAnsi="-apple-system" w:cs="Times New Roman"/>
-        </w:rPr>
-        <w:t>| 'plʌmit |</w:t>
+        <w:t xml:space="preserve"> | 'plʌmit |</w:t>
       </w:r>
       <w:r>
         <w:rPr>
@@ -246,14 +240,7 @@
           <w:rFonts w:eastAsia="Times New Roman" w:cs="Times New Roman"/>
           <w:lang w:val="vi-VN"/>
         </w:rPr>
-        <w:t>T</w:t>
-      </w:r>
-      <w:r>
-        <w:rPr>
-          <w:rFonts w:eastAsia="Times New Roman" w:cs="Times New Roman"/>
-          <w:lang w:val="vi-VN"/>
-        </w:rPr>
-        <w:t>he bird has a circular display flight followed by an earthward plummet.</w:t>
+        <w:t>The bird has a circular display flight followed by an earthward plummet.</w:t>
       </w:r>
     </w:p>
     <w:p>
@@ -321,14 +308,7 @@
           <w:rFonts w:cs="Times New Roman"/>
           <w:lang w:val="vi-VN"/>
         </w:rPr>
-        <w:t>| 'stedi |</w:t>
-      </w:r>
-      <w:r>
-        <w:rPr>
-          <w:rFonts w:cs="Times New Roman"/>
-          <w:lang w:val="vi-VN"/>
-        </w:rPr>
-        <w:t xml:space="preserve"> </w:t>
+        <w:t xml:space="preserve">| 'stedi | </w:t>
       </w:r>
       <w:r>
         <w:rPr>
@@ -484,6 +464,1298 @@
           <w:lang w:val="en-US"/>
         </w:rPr>
       </w:pPr>
+    </w:p>
+    <w:p>
+      <w:pPr>
+        <w:rPr>
+          <w:rFonts w:cs="Times New Roman"/>
+          <w:b/>
+          <w:bCs/>
+          <w:lang w:val="en-US"/>
+        </w:rPr>
+      </w:pPr>
+      <w:r>
+        <w:rPr>
+          <w:rFonts w:cs="Times New Roman"/>
+          <w:b/>
+          <w:bCs/>
+          <w:lang w:val="en-US"/>
+        </w:rPr>
+        <w:t>TOUR</w:t>
+      </w:r>
+    </w:p>
+    <w:p>
+      <w:pPr>
+        <w:rPr>
+          <w:rFonts w:cs="Times New Roman"/>
+          <w:lang w:val="vi-VN"/>
+        </w:rPr>
+      </w:pPr>
+      <w:r>
+        <w:rPr>
+          <w:rFonts w:cs="Times New Roman"/>
+          <w:lang w:val="en-US"/>
+        </w:rPr>
+        <w:t xml:space="preserve">- </w:t>
+      </w:r>
+      <w:r>
+        <w:rPr>
+          <w:rFonts w:cs="Times New Roman"/>
+          <w:b/>
+          <w:bCs/>
+          <w:lang w:val="en-US"/>
+        </w:rPr>
+        <w:t>Plane</w:t>
+      </w:r>
+      <w:r>
+        <w:rPr>
+          <w:rFonts w:cs="Times New Roman"/>
+          <w:b/>
+          <w:bCs/>
+          <w:lang w:val="en-US"/>
+        </w:rPr>
+        <w:t xml:space="preserve"> </w:t>
+      </w:r>
+      <w:r>
+        <w:rPr>
+          <w:rFonts w:cs="Times New Roman"/>
+          <w:lang w:val="vi-VN"/>
+        </w:rPr>
+        <w:t xml:space="preserve">| </w:t>
+      </w:r>
+      <w:r>
+        <w:rPr>
+          <w:rFonts w:cs="Times New Roman"/>
+          <w:lang w:val="en-US"/>
+        </w:rPr>
+        <w:t>pl</w:t>
+      </w:r>
+      <w:r>
+        <w:rPr>
+          <w:rFonts w:cs="Times New Roman"/>
+          <w:lang w:val="vi-VN"/>
+        </w:rPr>
+        <w:t>ei</w:t>
+      </w:r>
+      <w:r>
+        <w:rPr>
+          <w:rFonts w:cs="Times New Roman"/>
+          <w:lang w:val="en-US"/>
+        </w:rPr>
+        <w:t>n</w:t>
+      </w:r>
+      <w:r>
+        <w:rPr>
+          <w:rFonts w:cs="Times New Roman"/>
+          <w:lang w:val="vi-VN"/>
+        </w:rPr>
+        <w:t xml:space="preserve"> |</w:t>
+      </w:r>
+      <w:r>
+        <w:rPr>
+          <w:rFonts w:cs="Times New Roman"/>
+          <w:lang w:val="en-US"/>
+        </w:rPr>
+        <w:t xml:space="preserve"> </w:t>
+      </w:r>
+      <w:r>
+        <w:rPr>
+          <w:rFonts w:cs="Times New Roman"/>
+          <w:i/>
+          <w:iCs/>
+          <w:lang w:val="en-US"/>
+        </w:rPr>
+        <w:t>Noun</w:t>
+      </w:r>
+      <w:r>
+        <w:rPr>
+          <w:rFonts w:cs="Times New Roman"/>
+          <w:lang w:val="en-US"/>
+        </w:rPr>
+        <w:t xml:space="preserve"> Máy</w:t>
+      </w:r>
+      <w:r>
+        <w:rPr>
+          <w:rFonts w:cs="Times New Roman"/>
+          <w:lang w:val="vi-VN"/>
+        </w:rPr>
+        <w:t xml:space="preserve"> bay</w:t>
+      </w:r>
+    </w:p>
+    <w:p>
+      <w:pPr>
+        <w:rPr>
+          <w:rFonts w:cs="Times New Roman"/>
+          <w:i/>
+          <w:iCs/>
+          <w:lang w:val="en-US"/>
+        </w:rPr>
+      </w:pPr>
+      <w:r>
+        <w:rPr>
+          <w:rFonts w:cs="Times New Roman"/>
+          <w:lang w:val="en-US"/>
+        </w:rPr>
+        <w:t xml:space="preserve">- </w:t>
+      </w:r>
+      <w:r>
+        <w:rPr>
+          <w:rFonts w:cs="Times New Roman"/>
+          <w:b/>
+          <w:bCs/>
+          <w:lang w:val="en-US"/>
+        </w:rPr>
+        <w:t>Laugh</w:t>
+      </w:r>
+      <w:r>
+        <w:rPr>
+          <w:rFonts w:cs="Times New Roman"/>
+          <w:lang w:val="en-US"/>
+        </w:rPr>
+        <w:t xml:space="preserve"> |la:f|</w:t>
+      </w:r>
+      <w:r>
+        <w:rPr>
+          <w:rFonts w:cs="Times New Roman"/>
+          <w:lang w:val="en-US"/>
+        </w:rPr>
+        <w:t xml:space="preserve"> </w:t>
+      </w:r>
+      <w:r>
+        <w:rPr>
+          <w:rFonts w:cs="Times New Roman"/>
+          <w:i/>
+          <w:iCs/>
+          <w:lang w:val="en-US"/>
+        </w:rPr>
+        <w:t>Verb</w:t>
+      </w:r>
+      <w:r>
+        <w:rPr>
+          <w:rFonts w:cs="Times New Roman"/>
+          <w:lang w:val="vi-VN"/>
+        </w:rPr>
+        <w:t xml:space="preserve"> Cười</w:t>
+      </w:r>
+    </w:p>
+    <w:p>
+      <w:pPr>
+        <w:rPr>
+          <w:rFonts w:cs="Times New Roman"/>
+          <w:lang w:val="vi-VN"/>
+        </w:rPr>
+      </w:pPr>
+      <w:r>
+        <w:rPr>
+          <w:rFonts w:cs="Times New Roman"/>
+          <w:lang w:val="en-US"/>
+        </w:rPr>
+        <w:t>Ex: say with laugh (Vừa</w:t>
+      </w:r>
+      <w:r>
+        <w:rPr>
+          <w:rFonts w:cs="Times New Roman"/>
+          <w:lang w:val="vi-VN"/>
+        </w:rPr>
+        <w:t xml:space="preserve"> nói vừa cười)</w:t>
+      </w:r>
+    </w:p>
+    <w:p>
+      <w:pPr>
+        <w:rPr>
+          <w:rFonts w:cs="Times New Roman"/>
+          <w:lang w:val="vi-VN"/>
+        </w:rPr>
+      </w:pPr>
+      <w:r>
+        <w:rPr>
+          <w:rFonts w:cs="Times New Roman"/>
+          <w:lang w:val="vi-VN"/>
+        </w:rPr>
+        <w:t>Force laugh (Gượng cười)</w:t>
+      </w:r>
+    </w:p>
+    <w:p>
+      <w:pPr>
+        <w:rPr>
+          <w:rFonts w:cs="Times New Roman"/>
+          <w:lang w:val="vi-VN"/>
+        </w:rPr>
+      </w:pPr>
+      <w:r>
+        <w:rPr>
+          <w:rFonts w:cs="Times New Roman"/>
+          <w:lang w:val="vi-VN"/>
+        </w:rPr>
+        <w:t>Good laugh (Cười thoả thích)</w:t>
+      </w:r>
+    </w:p>
+    <w:p>
+      <w:pPr>
+        <w:rPr>
+          <w:rFonts w:cs="Times New Roman"/>
+          <w:lang w:val="vi-VN"/>
+        </w:rPr>
+      </w:pPr>
+      <w:r>
+        <w:rPr>
+          <w:rFonts w:cs="Times New Roman"/>
+          <w:lang w:val="en-US"/>
+        </w:rPr>
+        <w:t xml:space="preserve">- Joke </w:t>
+      </w:r>
+      <w:r>
+        <w:rPr>
+          <w:rFonts w:ascii="-apple-system" w:eastAsia="Times New Roman" w:hAnsi="-apple-system" w:cs="Times New Roman"/>
+          <w:sz w:val="24"/>
+          <w:szCs w:val="24"/>
+          <w:lang w:val="en-US"/>
+        </w:rPr>
+        <w:t>| dʒəʊk |</w:t>
+      </w:r>
+      <w:r>
+        <w:rPr>
+          <w:rFonts w:ascii="-apple-system" w:eastAsia="Times New Roman" w:hAnsi="-apple-system" w:cs="Times New Roman"/>
+          <w:sz w:val="24"/>
+          <w:szCs w:val="24"/>
+          <w:lang w:val="en-US"/>
+        </w:rPr>
+        <w:t xml:space="preserve"> </w:t>
+      </w:r>
+      <w:r>
+        <w:rPr>
+          <w:rFonts w:cs="Times New Roman"/>
+          <w:i/>
+          <w:iCs/>
+          <w:lang w:val="en-US"/>
+        </w:rPr>
+        <w:t>Noun</w:t>
+      </w:r>
+      <w:r>
+        <w:rPr>
+          <w:rFonts w:cs="Times New Roman"/>
+          <w:lang w:val="en-US"/>
+        </w:rPr>
+        <w:t xml:space="preserve"> </w:t>
+      </w:r>
+      <w:r>
+        <w:rPr>
+          <w:rFonts w:cs="Times New Roman"/>
+          <w:lang w:val="en-US"/>
+        </w:rPr>
+        <w:t>Tr</w:t>
+      </w:r>
+      <w:r>
+        <w:rPr>
+          <w:rFonts w:cs="Times New Roman"/>
+          <w:lang w:val="vi-VN"/>
+        </w:rPr>
+        <w:t>ò đùa</w:t>
+      </w:r>
+    </w:p>
+    <w:p>
+      <w:pPr>
+        <w:rPr>
+          <w:rFonts w:eastAsia="Times New Roman" w:cs="Times New Roman"/>
+          <w:lang w:val="vi-VN"/>
+        </w:rPr>
+      </w:pPr>
+      <w:r>
+        <w:rPr>
+          <w:rFonts w:eastAsia="Times New Roman" w:cs="Times New Roman"/>
+          <w:lang w:val="vi-VN"/>
+        </w:rPr>
+        <w:t>Ex:</w:t>
+      </w:r>
+    </w:p>
+    <w:p>
+      <w:pPr>
+        <w:rPr>
+          <w:rFonts w:eastAsia="Times New Roman" w:cs="Times New Roman"/>
+          <w:lang w:val="vi-VN"/>
+        </w:rPr>
+      </w:pPr>
+      <w:r>
+        <w:rPr>
+          <w:rFonts w:eastAsia="Times New Roman" w:cs="Times New Roman"/>
+          <w:lang w:val="vi-VN"/>
+        </w:rPr>
+        <w:t>Play a joke</w:t>
+      </w:r>
+    </w:p>
+    <w:p>
+      <w:pPr>
+        <w:rPr>
+          <w:rFonts w:eastAsia="Times New Roman" w:cs="Times New Roman"/>
+          <w:lang w:val="vi-VN"/>
+        </w:rPr>
+      </w:pPr>
+      <w:r>
+        <w:rPr>
+          <w:rFonts w:eastAsia="Times New Roman" w:cs="Times New Roman"/>
+          <w:lang w:val="vi-VN"/>
+        </w:rPr>
+        <w:t>Tell a joke</w:t>
+      </w:r>
+    </w:p>
+    <w:p>
+      <w:pPr>
+        <w:rPr>
+          <w:rFonts w:cs="Times New Roman"/>
+          <w:lang w:val="en-US"/>
+        </w:rPr>
+      </w:pPr>
+    </w:p>
+    <w:p>
+      <w:pPr>
+        <w:rPr>
+          <w:rFonts w:cs="Times New Roman"/>
+          <w:b/>
+          <w:bCs/>
+          <w:lang w:val="en-US"/>
+        </w:rPr>
+      </w:pPr>
+      <w:r>
+        <w:rPr>
+          <w:rFonts w:cs="Times New Roman"/>
+          <w:b/>
+          <w:bCs/>
+          <w:lang w:val="en-US"/>
+        </w:rPr>
+        <w:t>SCENCE</w:t>
+      </w:r>
+    </w:p>
+    <w:p>
+      <w:pPr>
+        <w:rPr>
+          <w:rFonts w:eastAsia="Times New Roman" w:cs="Times New Roman"/>
+          <w:sz w:val="24"/>
+          <w:szCs w:val="24"/>
+          <w:lang w:val="vi-VN"/>
+        </w:rPr>
+      </w:pPr>
+      <w:r>
+        <w:rPr>
+          <w:rFonts w:cs="Times New Roman"/>
+          <w:b/>
+          <w:bCs/>
+          <w:lang w:val="en-US"/>
+        </w:rPr>
+        <w:t>-</w:t>
+      </w:r>
+      <w:r>
+        <w:rPr>
+          <w:rFonts w:cs="Times New Roman"/>
+          <w:b/>
+          <w:bCs/>
+          <w:lang w:val="en-US"/>
+        </w:rPr>
+        <w:t xml:space="preserve"> </w:t>
+      </w:r>
+      <w:r>
+        <w:rPr>
+          <w:rFonts w:cs="Times New Roman"/>
+          <w:b/>
+          <w:bCs/>
+          <w:lang w:val="en-US"/>
+        </w:rPr>
+        <w:t>Tuc</w:t>
+      </w:r>
+      <w:r>
+        <w:rPr>
+          <w:rFonts w:cs="Times New Roman"/>
+          <w:b/>
+          <w:bCs/>
+          <w:lang w:val="en-US"/>
+        </w:rPr>
+        <w:t xml:space="preserve">k </w:t>
+      </w:r>
+      <w:r>
+        <w:rPr>
+          <w:rFonts w:ascii="-apple-system" w:eastAsia="Times New Roman" w:hAnsi="-apple-system" w:cs="Times New Roman"/>
+          <w:sz w:val="24"/>
+          <w:szCs w:val="24"/>
+          <w:lang w:val="en-US"/>
+        </w:rPr>
+        <w:t>| tʌk</w:t>
+      </w:r>
+      <w:r>
+        <w:rPr>
+          <w:rFonts w:eastAsia="Times New Roman" w:cs="Times New Roman"/>
+          <w:sz w:val="24"/>
+          <w:szCs w:val="24"/>
+          <w:lang w:val="en-US"/>
+        </w:rPr>
+        <w:t xml:space="preserve">| N </w:t>
+      </w:r>
+      <w:r>
+        <w:rPr>
+          <w:rFonts w:eastAsia="Times New Roman" w:cs="Times New Roman"/>
+          <w:sz w:val="24"/>
+          <w:szCs w:val="24"/>
+          <w:lang w:val="vi-VN"/>
+        </w:rPr>
+        <w:t>N</w:t>
+      </w:r>
+      <w:r>
+        <w:rPr>
+          <w:rFonts w:eastAsia="Times New Roman" w:cs="Times New Roman"/>
+          <w:sz w:val="24"/>
+          <w:szCs w:val="24"/>
+          <w:lang w:val="en-US"/>
+        </w:rPr>
+        <w:t>ếp</w:t>
+      </w:r>
+      <w:r>
+        <w:rPr>
+          <w:rFonts w:eastAsia="Times New Roman" w:cs="Times New Roman"/>
+          <w:sz w:val="24"/>
+          <w:szCs w:val="24"/>
+          <w:lang w:val="vi-VN"/>
+        </w:rPr>
+        <w:t xml:space="preserve"> gấp V Gấp, Nhét</w:t>
+      </w:r>
+    </w:p>
+    <w:p>
+      <w:pPr>
+        <w:rPr>
+          <w:rFonts w:eastAsia="Times New Roman" w:cs="Times New Roman"/>
+          <w:sz w:val="24"/>
+          <w:szCs w:val="24"/>
+          <w:lang w:val="vi-VN"/>
+        </w:rPr>
+      </w:pPr>
+      <w:r>
+        <w:rPr>
+          <w:rFonts w:eastAsia="Times New Roman" w:cs="Times New Roman"/>
+          <w:sz w:val="24"/>
+          <w:szCs w:val="24"/>
+          <w:lang w:val="vi-VN"/>
+        </w:rPr>
+        <w:t>Ex:</w:t>
+      </w:r>
+      <w:r>
+        <w:rPr>
+          <w:rFonts w:eastAsia="Times New Roman" w:cs="Times New Roman"/>
+          <w:sz w:val="24"/>
+          <w:szCs w:val="24"/>
+          <w:lang w:val="vi-VN"/>
+        </w:rPr>
+        <w:br/>
+        <w:t xml:space="preserve">Tuck </w:t>
+      </w:r>
+      <w:r>
+        <w:rPr>
+          <w:rFonts w:eastAsia="Times New Roman" w:cs="Times New Roman"/>
+          <w:sz w:val="24"/>
+          <w:szCs w:val="24"/>
+          <w:lang w:val="en-US"/>
+        </w:rPr>
+        <w:t>away (Giấu</w:t>
+      </w:r>
+      <w:r>
+        <w:rPr>
+          <w:rFonts w:eastAsia="Times New Roman" w:cs="Times New Roman"/>
+          <w:sz w:val="24"/>
+          <w:szCs w:val="24"/>
+          <w:lang w:val="vi-VN"/>
+        </w:rPr>
+        <w:t xml:space="preserve"> đi)</w:t>
+      </w:r>
+    </w:p>
+    <w:p>
+      <w:pPr>
+        <w:rPr>
+          <w:rFonts w:eastAsia="Times New Roman" w:cs="Times New Roman"/>
+          <w:sz w:val="24"/>
+          <w:szCs w:val="24"/>
+          <w:lang w:val="vi-VN"/>
+        </w:rPr>
+      </w:pPr>
+      <w:r>
+        <w:rPr>
+          <w:rFonts w:eastAsia="Times New Roman" w:cs="Times New Roman"/>
+          <w:sz w:val="24"/>
+          <w:szCs w:val="24"/>
+          <w:lang w:val="vi-VN"/>
+        </w:rPr>
+        <w:t>Tuck in (Nhét vào)</w:t>
+      </w:r>
+    </w:p>
+    <w:p>
+      <w:pPr>
+        <w:rPr>
+          <w:rFonts w:eastAsia="Times New Roman" w:cs="Times New Roman"/>
+          <w:sz w:val="24"/>
+          <w:szCs w:val="24"/>
+          <w:lang w:val="vi-VN"/>
+        </w:rPr>
+      </w:pPr>
+      <w:r>
+        <w:rPr>
+          <w:rFonts w:eastAsia="Times New Roman" w:cs="Times New Roman"/>
+          <w:sz w:val="24"/>
+          <w:szCs w:val="24"/>
+          <w:lang w:val="vi-VN"/>
+        </w:rPr>
+        <w:t xml:space="preserve">- </w:t>
+      </w:r>
+      <w:r>
+        <w:rPr>
+          <w:rFonts w:eastAsia="Times New Roman" w:cs="Times New Roman"/>
+          <w:b/>
+          <w:bCs/>
+          <w:sz w:val="24"/>
+          <w:szCs w:val="24"/>
+          <w:lang w:val="vi-VN"/>
+        </w:rPr>
+        <w:t>L</w:t>
+      </w:r>
+      <w:r>
+        <w:rPr>
+          <w:rFonts w:eastAsia="Times New Roman" w:cs="Times New Roman"/>
+          <w:b/>
+          <w:bCs/>
+          <w:sz w:val="24"/>
+          <w:szCs w:val="24"/>
+          <w:lang w:val="vi-VN"/>
+        </w:rPr>
+        <w:t>ush</w:t>
+      </w:r>
+      <w:r>
+        <w:rPr>
+          <w:rFonts w:eastAsia="Times New Roman" w:cs="Times New Roman"/>
+          <w:sz w:val="24"/>
+          <w:szCs w:val="24"/>
+          <w:lang w:val="vi-VN"/>
+        </w:rPr>
+        <w:t xml:space="preserve"> | lʌ∫ |</w:t>
+      </w:r>
+      <w:r>
+        <w:rPr>
+          <w:rFonts w:eastAsia="Times New Roman" w:cs="Times New Roman"/>
+          <w:sz w:val="24"/>
+          <w:szCs w:val="24"/>
+          <w:lang w:val="vi-VN"/>
+        </w:rPr>
+        <w:t xml:space="preserve"> Adj Tươi tốt, xum xuê N Sâu rượu V Mời rượu</w:t>
+      </w:r>
+    </w:p>
+    <w:p>
+      <w:pPr>
+        <w:rPr>
+          <w:rFonts w:eastAsia="Times New Roman" w:cs="Times New Roman"/>
+          <w:sz w:val="24"/>
+          <w:szCs w:val="24"/>
+          <w:lang w:val="vi-VN"/>
+        </w:rPr>
+      </w:pPr>
+      <w:r>
+        <w:rPr>
+          <w:rFonts w:eastAsia="Times New Roman" w:cs="Times New Roman"/>
+          <w:b/>
+          <w:bCs/>
+          <w:sz w:val="24"/>
+          <w:szCs w:val="24"/>
+          <w:lang w:val="vi-VN"/>
+        </w:rPr>
+        <w:t>- S</w:t>
+      </w:r>
+      <w:r>
+        <w:rPr>
+          <w:rFonts w:eastAsia="Times New Roman" w:cs="Times New Roman"/>
+          <w:b/>
+          <w:bCs/>
+          <w:sz w:val="24"/>
+          <w:szCs w:val="24"/>
+          <w:lang w:val="vi-VN"/>
+        </w:rPr>
+        <w:t>hrub</w:t>
+      </w:r>
+      <w:r>
+        <w:rPr>
+          <w:rFonts w:eastAsia="Times New Roman" w:cs="Times New Roman"/>
+          <w:sz w:val="24"/>
+          <w:szCs w:val="24"/>
+          <w:lang w:val="vi-VN"/>
+        </w:rPr>
+        <w:t xml:space="preserve"> | ∫rʌb |</w:t>
+      </w:r>
+      <w:r>
+        <w:rPr>
+          <w:rFonts w:eastAsia="Times New Roman" w:cs="Times New Roman"/>
+          <w:sz w:val="24"/>
+          <w:szCs w:val="24"/>
+          <w:lang w:val="vi-VN"/>
+        </w:rPr>
+        <w:t xml:space="preserve"> N Cây bụi</w:t>
+      </w:r>
+    </w:p>
+    <w:p>
+      <w:pPr>
+        <w:rPr>
+          <w:rFonts w:eastAsia="Times New Roman" w:cs="Times New Roman"/>
+          <w:sz w:val="24"/>
+          <w:szCs w:val="24"/>
+          <w:lang w:val="vi-VN"/>
+        </w:rPr>
+      </w:pPr>
+      <w:r>
+        <w:rPr>
+          <w:rFonts w:eastAsia="Times New Roman" w:cs="Times New Roman"/>
+          <w:b/>
+          <w:bCs/>
+          <w:sz w:val="24"/>
+          <w:szCs w:val="24"/>
+          <w:lang w:val="vi-VN"/>
+        </w:rPr>
+        <w:t>- Q</w:t>
+      </w:r>
+      <w:r>
+        <w:rPr>
+          <w:rFonts w:eastAsia="Times New Roman" w:cs="Times New Roman"/>
+          <w:b/>
+          <w:bCs/>
+          <w:sz w:val="24"/>
+          <w:szCs w:val="24"/>
+          <w:lang w:val="vi-VN"/>
+        </w:rPr>
+        <w:t>uaint</w:t>
+      </w:r>
+      <w:r>
+        <w:rPr>
+          <w:rFonts w:eastAsia="Times New Roman" w:cs="Times New Roman"/>
+          <w:sz w:val="24"/>
+          <w:szCs w:val="24"/>
+          <w:lang w:val="vi-VN"/>
+        </w:rPr>
+        <w:t xml:space="preserve"> | kweint |</w:t>
+      </w:r>
+      <w:r>
+        <w:rPr>
+          <w:rFonts w:eastAsia="Times New Roman" w:cs="Times New Roman"/>
+          <w:sz w:val="24"/>
+          <w:szCs w:val="24"/>
+          <w:lang w:val="vi-VN"/>
+        </w:rPr>
+        <w:t xml:space="preserve"> Adj Là lạ, Cổ, Kỳ quặc</w:t>
+      </w:r>
+    </w:p>
+    <w:p>
+      <w:pPr>
+        <w:rPr>
+          <w:rFonts w:eastAsia="Times New Roman" w:cs="Times New Roman"/>
+          <w:sz w:val="24"/>
+          <w:szCs w:val="24"/>
+          <w:lang w:val="vi-VN"/>
+        </w:rPr>
+      </w:pPr>
+    </w:p>
+    <w:p>
+      <w:pPr>
+        <w:rPr>
+          <w:rFonts w:eastAsia="Times New Roman" w:cs="Times New Roman"/>
+          <w:b/>
+          <w:bCs/>
+          <w:sz w:val="24"/>
+          <w:szCs w:val="24"/>
+          <w:lang w:val="en-US"/>
+        </w:rPr>
+      </w:pPr>
+      <w:r>
+        <w:rPr>
+          <w:rFonts w:eastAsia="Times New Roman" w:cs="Times New Roman"/>
+          <w:b/>
+          <w:bCs/>
+          <w:sz w:val="24"/>
+          <w:szCs w:val="24"/>
+          <w:lang w:val="en-US"/>
+        </w:rPr>
+        <w:t>FASHION</w:t>
+      </w:r>
+    </w:p>
+    <w:p>
+      <w:pPr>
+        <w:rPr>
+          <w:rFonts w:eastAsia="Times New Roman" w:cs="Times New Roman"/>
+          <w:sz w:val="24"/>
+          <w:szCs w:val="24"/>
+          <w:lang w:val="vi-VN"/>
+        </w:rPr>
+      </w:pPr>
+      <w:r>
+        <w:rPr>
+          <w:rFonts w:eastAsia="Times New Roman" w:cs="Times New Roman"/>
+          <w:b/>
+          <w:bCs/>
+          <w:sz w:val="24"/>
+          <w:szCs w:val="24"/>
+          <w:lang w:val="en-US"/>
+        </w:rPr>
+        <w:t>- Crochet |</w:t>
+      </w:r>
+      <w:r>
+        <w:rPr>
+          <w:rStyle w:val="ph"/>
+          <w:rFonts w:ascii="-apple-system" w:hAnsi="-apple-system"/>
+        </w:rPr>
+        <w:t xml:space="preserve"> </w:t>
+      </w:r>
+      <w:r>
+        <w:rPr>
+          <w:rFonts w:ascii="-apple-system" w:eastAsia="Times New Roman" w:hAnsi="-apple-system" w:cs="Times New Roman"/>
+          <w:sz w:val="24"/>
+          <w:szCs w:val="24"/>
+          <w:lang w:val="en-US"/>
+        </w:rPr>
+        <w:t> 'krou∫ei </w:t>
+      </w:r>
+      <w:r>
+        <w:rPr>
+          <w:rFonts w:eastAsia="Times New Roman" w:cs="Times New Roman"/>
+          <w:b/>
+          <w:bCs/>
+          <w:sz w:val="24"/>
+          <w:szCs w:val="24"/>
+          <w:lang w:val="en-US"/>
+        </w:rPr>
+        <w:t xml:space="preserve">| </w:t>
+      </w:r>
+      <w:r>
+        <w:rPr>
+          <w:rFonts w:eastAsia="Times New Roman" w:cs="Times New Roman"/>
+          <w:sz w:val="24"/>
+          <w:szCs w:val="24"/>
+          <w:lang w:val="en-US"/>
+        </w:rPr>
+        <w:t>N S</w:t>
+      </w:r>
+      <w:r>
+        <w:rPr>
+          <w:rFonts w:eastAsia="Times New Roman" w:cs="Times New Roman"/>
+          <w:sz w:val="24"/>
+          <w:szCs w:val="24"/>
+          <w:lang w:val="vi-VN"/>
+        </w:rPr>
+        <w:t>ự đan bằng kim/móc/thêu</w:t>
+      </w:r>
+    </w:p>
+    <w:p>
+      <w:pPr>
+        <w:rPr>
+          <w:rFonts w:eastAsia="Times New Roman" w:cs="Times New Roman"/>
+          <w:sz w:val="24"/>
+          <w:szCs w:val="24"/>
+          <w:lang w:val="vi-VN"/>
+        </w:rPr>
+      </w:pPr>
+      <w:r>
+        <w:rPr>
+          <w:rFonts w:eastAsia="Times New Roman" w:cs="Times New Roman"/>
+          <w:sz w:val="24"/>
+          <w:szCs w:val="24"/>
+          <w:lang w:val="vi-VN"/>
+        </w:rPr>
+        <w:lastRenderedPageBreak/>
+        <w:t xml:space="preserve">- </w:t>
+      </w:r>
+      <w:r>
+        <w:rPr>
+          <w:rFonts w:eastAsia="Times New Roman" w:cs="Times New Roman"/>
+          <w:b/>
+          <w:bCs/>
+          <w:sz w:val="24"/>
+          <w:szCs w:val="24"/>
+          <w:lang w:val="vi-VN"/>
+        </w:rPr>
+        <w:t>Yarn</w:t>
+      </w:r>
+      <w:r>
+        <w:rPr>
+          <w:rFonts w:eastAsia="Times New Roman" w:cs="Times New Roman"/>
+          <w:sz w:val="24"/>
+          <w:szCs w:val="24"/>
+          <w:lang w:val="vi-VN"/>
+        </w:rPr>
+        <w:t xml:space="preserve"> </w:t>
+      </w:r>
+      <w:r>
+        <w:rPr>
+          <w:rFonts w:ascii="-apple-system" w:eastAsia="Times New Roman" w:hAnsi="-apple-system" w:cs="Times New Roman"/>
+          <w:sz w:val="24"/>
+          <w:szCs w:val="24"/>
+          <w:lang w:val="en-US"/>
+        </w:rPr>
+        <w:t>| jɑ:n </w:t>
+      </w:r>
+      <w:r>
+        <w:rPr>
+          <w:rFonts w:eastAsia="Times New Roman" w:cs="Times New Roman"/>
+          <w:sz w:val="24"/>
+          <w:szCs w:val="24"/>
+          <w:lang w:val="vi-VN"/>
+        </w:rPr>
+        <w:t>| N Sợi chỉ V Nói huyên thuyên</w:t>
+      </w:r>
+    </w:p>
+    <w:p>
+      <w:pPr>
+        <w:rPr>
+          <w:rFonts w:eastAsia="Times New Roman" w:cs="Times New Roman"/>
+          <w:sz w:val="24"/>
+          <w:szCs w:val="24"/>
+          <w:lang w:val="vi-VN"/>
+        </w:rPr>
+      </w:pPr>
+      <w:r>
+        <w:rPr>
+          <w:rFonts w:eastAsia="Times New Roman" w:cs="Times New Roman"/>
+          <w:sz w:val="24"/>
+          <w:szCs w:val="24"/>
+          <w:lang w:val="vi-VN"/>
+        </w:rPr>
+        <w:t xml:space="preserve">- </w:t>
+      </w:r>
+      <w:r>
+        <w:rPr>
+          <w:rFonts w:eastAsia="Times New Roman" w:cs="Times New Roman"/>
+          <w:b/>
+          <w:bCs/>
+          <w:sz w:val="24"/>
+          <w:szCs w:val="24"/>
+          <w:lang w:val="vi-VN"/>
+        </w:rPr>
+        <w:t>Sweatshirt</w:t>
+      </w:r>
+      <w:r>
+        <w:rPr>
+          <w:rFonts w:eastAsia="Times New Roman" w:cs="Times New Roman"/>
+          <w:b/>
+          <w:bCs/>
+          <w:sz w:val="24"/>
+          <w:szCs w:val="24"/>
+          <w:lang w:val="vi-VN"/>
+        </w:rPr>
+        <w:t xml:space="preserve"> </w:t>
+      </w:r>
+      <w:r>
+        <w:rPr>
+          <w:rFonts w:ascii="-apple-system" w:eastAsia="Times New Roman" w:hAnsi="-apple-system" w:cs="Times New Roman"/>
+          <w:sz w:val="24"/>
+          <w:szCs w:val="24"/>
+          <w:lang w:val="en-US"/>
+        </w:rPr>
+        <w:t>| 'swet∫ə:t |</w:t>
+      </w:r>
+      <w:r>
+        <w:rPr>
+          <w:rFonts w:eastAsia="Times New Roman" w:cs="Times New Roman"/>
+          <w:sz w:val="24"/>
+          <w:szCs w:val="24"/>
+          <w:lang w:val="vi-VN"/>
+        </w:rPr>
+        <w:t xml:space="preserve"> N Áo len dài tay</w:t>
+      </w:r>
+    </w:p>
+    <w:p>
+      <w:pPr>
+        <w:rPr>
+          <w:rFonts w:cs="Times New Roman"/>
+          <w:lang w:val="en-US"/>
+        </w:rPr>
+      </w:pPr>
+    </w:p>
+    <w:p>
+      <w:pPr>
+        <w:rPr>
+          <w:rFonts w:cs="Times New Roman"/>
+          <w:b/>
+          <w:bCs/>
+          <w:lang w:val="en-US"/>
+        </w:rPr>
+      </w:pPr>
+      <w:r>
+        <w:rPr>
+          <w:rFonts w:cs="Times New Roman"/>
+          <w:b/>
+          <w:bCs/>
+          <w:lang w:val="en-US"/>
+        </w:rPr>
+        <w:t>RELIGION</w:t>
+      </w:r>
+    </w:p>
+    <w:p>
+      <w:pPr>
+        <w:rPr>
+          <w:rFonts w:eastAsia="Times New Roman" w:cs="Times New Roman"/>
+          <w:sz w:val="24"/>
+          <w:szCs w:val="24"/>
+          <w:lang w:val="vi-VN"/>
+        </w:rPr>
+      </w:pPr>
+      <w:r>
+        <w:rPr>
+          <w:rFonts w:cs="Times New Roman"/>
+          <w:b/>
+          <w:bCs/>
+          <w:lang w:val="en-US"/>
+        </w:rPr>
+        <w:t>- Meditation</w:t>
+      </w:r>
+      <w:r>
+        <w:rPr>
+          <w:rFonts w:cs="Times New Roman"/>
+          <w:b/>
+          <w:bCs/>
+          <w:lang w:val="en-US"/>
+        </w:rPr>
+        <w:t xml:space="preserve"> |</w:t>
+      </w:r>
+      <w:r>
+        <w:rPr>
+          <w:rStyle w:val="apple-converted-space"/>
+          <w:rFonts w:ascii="-apple-system" w:hAnsi="-apple-system"/>
+        </w:rPr>
+        <w:t xml:space="preserve"> </w:t>
+      </w:r>
+      <w:r>
+        <w:rPr>
+          <w:rFonts w:ascii="-apple-system" w:eastAsia="Times New Roman" w:hAnsi="-apple-system" w:cs="Times New Roman"/>
+          <w:sz w:val="24"/>
+          <w:szCs w:val="24"/>
+          <w:lang w:val="en-US"/>
+        </w:rPr>
+        <w:t> ,medi'tei∫n |</w:t>
+      </w:r>
+      <w:r>
+        <w:rPr>
+          <w:rFonts w:eastAsia="Times New Roman" w:cs="Times New Roman"/>
+          <w:sz w:val="24"/>
+          <w:szCs w:val="24"/>
+          <w:lang w:val="en-US"/>
+        </w:rPr>
+        <w:t xml:space="preserve"> N Thiền</w:t>
+      </w:r>
+      <w:r>
+        <w:rPr>
+          <w:rFonts w:eastAsia="Times New Roman" w:cs="Times New Roman"/>
+          <w:sz w:val="24"/>
+          <w:szCs w:val="24"/>
+          <w:lang w:val="vi-VN"/>
+        </w:rPr>
+        <w:t>/Sự suy ngẫm</w:t>
+      </w:r>
+    </w:p>
+    <w:p>
+      <w:pPr>
+        <w:rPr>
+          <w:rFonts w:cs="Times New Roman"/>
+          <w:lang w:val="en-US"/>
+        </w:rPr>
+      </w:pPr>
+    </w:p>
+    <w:p>
+      <w:pPr>
+        <w:rPr>
+          <w:rFonts w:cs="Times New Roman"/>
+          <w:b/>
+          <w:bCs/>
+          <w:lang w:val="en-US"/>
+        </w:rPr>
+      </w:pPr>
+      <w:r>
+        <w:rPr>
+          <w:rFonts w:cs="Times New Roman"/>
+          <w:b/>
+          <w:bCs/>
+          <w:lang w:val="en-US"/>
+        </w:rPr>
+        <w:t>NEW</w:t>
+      </w:r>
+    </w:p>
+    <w:p>
+      <w:pPr>
+        <w:rPr>
+          <w:rFonts w:cs="Times New Roman"/>
+          <w:lang w:val="vi-VN"/>
+        </w:rPr>
+      </w:pPr>
+      <w:r>
+        <w:rPr>
+          <w:rFonts w:cs="Times New Roman"/>
+          <w:b/>
+          <w:bCs/>
+          <w:lang w:val="en-US"/>
+        </w:rPr>
+        <w:t xml:space="preserve">- Modest </w:t>
+      </w:r>
+      <w:r>
+        <w:rPr>
+          <w:rFonts w:cs="Times New Roman"/>
+          <w:lang w:val="en-US"/>
+        </w:rPr>
+        <w:t>| 'mɔdist</w:t>
+      </w:r>
+      <w:r>
+        <w:rPr>
+          <w:rFonts w:cs="Times New Roman"/>
+          <w:lang w:val="en-US"/>
+        </w:rPr>
+        <w:t>|</w:t>
+      </w:r>
+      <w:r>
+        <w:rPr>
+          <w:rFonts w:cs="Times New Roman"/>
+          <w:lang w:val="en-US"/>
+        </w:rPr>
+        <w:t xml:space="preserve"> </w:t>
+      </w:r>
+      <w:r>
+        <w:rPr>
+          <w:rFonts w:cs="Times New Roman"/>
+          <w:lang w:val="en-US"/>
+        </w:rPr>
+        <w:t>Adj</w:t>
+      </w:r>
+      <w:r>
+        <w:rPr>
+          <w:rFonts w:cs="Times New Roman"/>
+          <w:lang w:val="vi-VN"/>
+        </w:rPr>
+        <w:t xml:space="preserve"> Khiêm tốn, nhún nhường</w:t>
+      </w:r>
+      <w:r>
+        <w:rPr>
+          <w:rFonts w:cs="Times New Roman"/>
+          <w:lang w:val="en-US"/>
+        </w:rPr>
+        <w:t>, phải</w:t>
+      </w:r>
+      <w:r>
+        <w:rPr>
+          <w:rFonts w:cs="Times New Roman"/>
+          <w:lang w:val="vi-VN"/>
+        </w:rPr>
+        <w:t xml:space="preserve"> chăn</w:t>
+      </w:r>
+      <w:r>
+        <w:rPr>
+          <w:rFonts w:cs="Times New Roman"/>
+          <w:lang w:val="vi-VN"/>
+        </w:rPr>
+        <w:t>g</w:t>
+      </w:r>
+    </w:p>
+    <w:p>
+      <w:pPr>
+        <w:rPr>
+          <w:rFonts w:cs="Times New Roman"/>
+          <w:lang w:val="vi-VN"/>
+        </w:rPr>
+      </w:pPr>
+      <w:r>
+        <w:rPr>
+          <w:rFonts w:cs="Times New Roman"/>
+          <w:lang w:val="vi-VN"/>
+        </w:rPr>
+        <w:t>Ex:</w:t>
+      </w:r>
+    </w:p>
+    <w:p>
+      <w:pPr>
+        <w:rPr>
+          <w:rFonts w:cs="Times New Roman"/>
+          <w:lang w:val="en-US"/>
+        </w:rPr>
+      </w:pPr>
+      <w:r>
+        <w:rPr>
+          <w:rFonts w:cs="Times New Roman"/>
+          <w:lang w:val="vi-VN"/>
+        </w:rPr>
+        <w:t>The h</w:t>
+      </w:r>
+      <w:r>
+        <w:rPr>
+          <w:rFonts w:cs="Times New Roman"/>
+          <w:lang w:val="en-US"/>
+        </w:rPr>
+        <w:t>ero was very modest about his great deals.</w:t>
+      </w:r>
+    </w:p>
+    <w:p>
+      <w:pPr>
+        <w:rPr>
+          <w:rFonts w:cs="Times New Roman"/>
+          <w:lang w:val="vi-VN"/>
+        </w:rPr>
+      </w:pPr>
+      <w:r>
+        <w:rPr>
+          <w:rFonts w:cs="Times New Roman"/>
+          <w:b/>
+          <w:bCs/>
+          <w:lang w:val="vi-VN"/>
+        </w:rPr>
+        <w:t>- U</w:t>
+      </w:r>
+      <w:r>
+        <w:rPr>
+          <w:rFonts w:cs="Times New Roman"/>
+          <w:b/>
+          <w:bCs/>
+          <w:lang w:val="en-US"/>
+        </w:rPr>
+        <w:t>nderestimate</w:t>
+      </w:r>
+      <w:r>
+        <w:rPr>
+          <w:rFonts w:cs="Times New Roman"/>
+          <w:lang w:val="en-US"/>
+        </w:rPr>
+        <w:t xml:space="preserve"> | ,ʌndər'estimeit |</w:t>
+      </w:r>
+      <w:r>
+        <w:rPr>
+          <w:rFonts w:cs="Times New Roman"/>
+          <w:lang w:val="vi-VN"/>
+        </w:rPr>
+        <w:t xml:space="preserve"> V</w:t>
+      </w:r>
+      <w:r>
+        <w:rPr>
+          <w:rFonts w:cs="Times New Roman"/>
+          <w:lang w:val="vi-VN"/>
+        </w:rPr>
+        <w:t xml:space="preserve"> đánh giá thấp N Sự đánh giá thấp, ước lượng non</w:t>
+      </w:r>
+    </w:p>
+    <w:p>
+      <w:pPr>
+        <w:rPr>
+          <w:rFonts w:cs="Times New Roman"/>
+          <w:lang w:val="vi-VN"/>
+        </w:rPr>
+      </w:pPr>
+      <w:r>
+        <w:rPr>
+          <w:rFonts w:cs="Times New Roman"/>
+          <w:lang w:val="vi-VN"/>
+        </w:rPr>
+        <w:t>Ex:</w:t>
+      </w:r>
+    </w:p>
+    <w:p>
+      <w:pPr>
+        <w:rPr>
+          <w:rFonts w:cs="Times New Roman"/>
+          <w:lang w:val="en-US"/>
+        </w:rPr>
+      </w:pPr>
+      <w:r>
+        <w:rPr>
+          <w:rFonts w:cs="Times New Roman"/>
+          <w:lang w:val="en-US"/>
+        </w:rPr>
+        <w:t xml:space="preserve"> To underestimate the ganger of the expedition (Cuộc</w:t>
+      </w:r>
+      <w:r>
+        <w:rPr>
+          <w:rFonts w:cs="Times New Roman"/>
+          <w:lang w:val="vi-VN"/>
+        </w:rPr>
+        <w:t xml:space="preserve"> thám hiểm)</w:t>
+      </w:r>
+      <w:r>
+        <w:rPr>
+          <w:rFonts w:cs="Times New Roman"/>
+          <w:lang w:val="en-US"/>
+        </w:rPr>
+        <w:t>.</w:t>
+      </w:r>
+    </w:p>
+    <w:p>
+      <w:pPr>
+        <w:rPr>
+          <w:rFonts w:cs="Times New Roman"/>
+          <w:b/>
+          <w:bCs/>
+          <w:lang w:val="vi-VN"/>
+        </w:rPr>
+      </w:pPr>
+    </w:p>
+    <w:p>
+      <w:pPr>
+        <w:rPr>
+          <w:rFonts w:cs="Times New Roman"/>
+          <w:lang w:val="en-US"/>
+        </w:rPr>
+      </w:pPr>
+    </w:p>
+    <w:p>
+      <w:pPr>
+        <w:rPr>
+          <w:rFonts w:cs="Times New Roman"/>
+          <w:lang w:val="en-US"/>
+        </w:rPr>
+      </w:pPr>
+    </w:p>
+    <w:p>
+      <w:pPr>
+        <w:rPr>
+          <w:rFonts w:cs="Times New Roman"/>
+          <w:b/>
+          <w:bCs/>
+          <w:lang w:val="en-US"/>
+        </w:rPr>
+      </w:pPr>
+      <w:r>
+        <w:rPr>
+          <w:rFonts w:cs="Times New Roman"/>
+          <w:b/>
+          <w:bCs/>
+          <w:lang w:val="en-US"/>
+        </w:rPr>
+        <w:t>PHRASE</w:t>
+      </w:r>
+    </w:p>
+    <w:p>
+      <w:pPr>
+        <w:rPr>
+          <w:rFonts w:cs="Times New Roman"/>
+          <w:b/>
+          <w:bCs/>
+          <w:lang w:val="en-US"/>
+        </w:rPr>
+      </w:pPr>
+      <w:r>
+        <w:rPr>
+          <w:rFonts w:cs="Times New Roman"/>
+          <w:b/>
+          <w:bCs/>
+          <w:lang w:val="en-US"/>
+        </w:rPr>
+        <w:t>- Travele solo</w:t>
+      </w:r>
+    </w:p>
+    <w:p>
+      <w:pPr>
+        <w:rPr>
+          <w:rFonts w:cs="Times New Roman"/>
+          <w:b/>
+          <w:bCs/>
+          <w:lang w:val="en-US"/>
+        </w:rPr>
+      </w:pPr>
+      <w:r>
+        <w:rPr>
+          <w:rFonts w:cs="Times New Roman"/>
+          <w:b/>
+          <w:bCs/>
+          <w:lang w:val="en-US"/>
+        </w:rPr>
+        <w:t>-</w:t>
+      </w:r>
     </w:p>
     <w:sectPr>
       <w:pgSz w:w="11901" w:h="16840"/>
@@ -495,6 +1767,126 @@
 </w:document>
 </file>
 
+<file path=word/numbering.xml><?xml version="1.0" encoding="utf-8"?>
+<w:numbering xmlns:wpc="http://schemas.microsoft.com/office/word/2010/wordprocessingCanvas" xmlns:cx="http://schemas.microsoft.com/office/drawing/2014/chartex" xmlns:cx1="http://schemas.microsoft.com/office/drawing/2015/9/8/chartex" xmlns:cx2="http://schemas.microsoft.com/office/drawing/2015/10/21/chartex" xmlns:cx3="http://schemas.microsoft.com/office/drawing/2016/5/9/chartex" xmlns:cx4="http://schemas.microsoft.com/office/drawing/2016/5/10/chartex" xmlns:cx5="http://schemas.microsoft.com/office/drawing/2016/5/11/chartex" xmlns:cx6="http://schemas.microsoft.com/office/drawing/2016/5/12/chartex" xmlns:cx7="http://schemas.microsoft.com/office/drawing/2016/5/13/chartex" xmlns:cx8="http://schemas.microsoft.com/office/drawing/2016/5/14/chartex" xmlns:mc="http://schemas.openxmlformats.org/markup-compatibility/2006" xmlns:aink="http://schemas.microsoft.com/office/drawing/2016/ink" xmlns:am3d="http://schemas.microsoft.com/office/drawing/2017/model3d" xmlns:o="urn:schemas-microsoft-com:office:office" xmlns:r="http://schemas.openxmlformats.org/officeDocument/2006/relationships" xmlns:m="http://schemas.openxmlformats.org/officeDocument/2006/math" xmlns:v="urn:schemas-microsoft-com:vml" xmlns:wp14="http://schemas.microsoft.com/office/word/2010/wordprocessingDrawing" xmlns:wp="http://schemas.openxmlformats.org/drawingml/2006/wordprocessingDrawing" xmlns:w10="urn:schemas-microsoft-com:office:word" xmlns:w="http://schemas.openxmlformats.org/wordprocessingml/2006/main" xmlns:w14="http://schemas.microsoft.com/office/word/2010/wordml" xmlns:w15="http://schemas.microsoft.com/office/word/2012/wordml" xmlns:w16cex="http://schemas.microsoft.com/office/word/2018/wordml/cex" xmlns:w16cid="http://schemas.microsoft.com/office/word/2016/wordml/cid" xmlns:w16="http://schemas.microsoft.com/office/word/2018/wordml" xmlns:w16sdtdh="http://schemas.microsoft.com/office/word/2020/wordml/sdtdatahash" xmlns:w16se="http://schemas.microsoft.com/office/word/2015/wordml/symex" xmlns:wpg="http://schemas.microsoft.com/office/word/2010/wordprocessingGroup" xmlns:wpi="http://schemas.microsoft.com/office/word/2010/wordprocessingInk" xmlns:wne="http://schemas.microsoft.com/office/word/2006/wordml" xmlns:wps="http://schemas.microsoft.com/office/word/2010/wordprocessingShape" mc:Ignorable="w14 w15 w16se w16cid w16 w16cex w16sdtdh wp14">
+  <w:abstractNum w:abstractNumId="0" w15:restartNumberingAfterBreak="0">
+    <w:nsid w:val="405A040C"/>
+    <w:multiLevelType w:val="hybridMultilevel"/>
+    <w:tmpl w:val="81A86828"/>
+    <w:lvl w:ilvl="0" w:tplc="AF4C9B7C">
+      <w:numFmt w:val="bullet"/>
+      <w:lvlText w:val="-"/>
+      <w:lvlJc w:val="left"/>
+      <w:pPr>
+        <w:ind w:left="720" w:hanging="360"/>
+      </w:pPr>
+      <w:rPr>
+        <w:rFonts w:ascii="Times New Roman" w:eastAsiaTheme="minorHAnsi" w:hAnsi="Times New Roman" w:cs="Times New Roman" w:hint="default"/>
+      </w:rPr>
+    </w:lvl>
+    <w:lvl w:ilvl="1" w:tplc="04090003" w:tentative="1">
+      <w:start w:val="1"/>
+      <w:numFmt w:val="bullet"/>
+      <w:lvlText w:val="o"/>
+      <w:lvlJc w:val="left"/>
+      <w:pPr>
+        <w:ind w:left="1440" w:hanging="360"/>
+      </w:pPr>
+      <w:rPr>
+        <w:rFonts w:ascii="Courier New" w:hAnsi="Courier New" w:cs="Courier New" w:hint="default"/>
+      </w:rPr>
+    </w:lvl>
+    <w:lvl w:ilvl="2" w:tplc="04090005" w:tentative="1">
+      <w:start w:val="1"/>
+      <w:numFmt w:val="bullet"/>
+      <w:lvlText w:val=""/>
+      <w:lvlJc w:val="left"/>
+      <w:pPr>
+        <w:ind w:left="2160" w:hanging="360"/>
+      </w:pPr>
+      <w:rPr>
+        <w:rFonts w:ascii="Wingdings" w:hAnsi="Wingdings" w:hint="default"/>
+      </w:rPr>
+    </w:lvl>
+    <w:lvl w:ilvl="3" w:tplc="04090001" w:tentative="1">
+      <w:start w:val="1"/>
+      <w:numFmt w:val="bullet"/>
+      <w:lvlText w:val=""/>
+      <w:lvlJc w:val="left"/>
+      <w:pPr>
+        <w:ind w:left="2880" w:hanging="360"/>
+      </w:pPr>
+      <w:rPr>
+        <w:rFonts w:ascii="Symbol" w:hAnsi="Symbol" w:hint="default"/>
+      </w:rPr>
+    </w:lvl>
+    <w:lvl w:ilvl="4" w:tplc="04090003" w:tentative="1">
+      <w:start w:val="1"/>
+      <w:numFmt w:val="bullet"/>
+      <w:lvlText w:val="o"/>
+      <w:lvlJc w:val="left"/>
+      <w:pPr>
+        <w:ind w:left="3600" w:hanging="360"/>
+      </w:pPr>
+      <w:rPr>
+        <w:rFonts w:ascii="Courier New" w:hAnsi="Courier New" w:cs="Courier New" w:hint="default"/>
+      </w:rPr>
+    </w:lvl>
+    <w:lvl w:ilvl="5" w:tplc="04090005" w:tentative="1">
+      <w:start w:val="1"/>
+      <w:numFmt w:val="bullet"/>
+      <w:lvlText w:val=""/>
+      <w:lvlJc w:val="left"/>
+      <w:pPr>
+        <w:ind w:left="4320" w:hanging="360"/>
+      </w:pPr>
+      <w:rPr>
+        <w:rFonts w:ascii="Wingdings" w:hAnsi="Wingdings" w:hint="default"/>
+      </w:rPr>
+    </w:lvl>
+    <w:lvl w:ilvl="6" w:tplc="04090001" w:tentative="1">
+      <w:start w:val="1"/>
+      <w:numFmt w:val="bullet"/>
+      <w:lvlText w:val=""/>
+      <w:lvlJc w:val="left"/>
+      <w:pPr>
+        <w:ind w:left="5040" w:hanging="360"/>
+      </w:pPr>
+      <w:rPr>
+        <w:rFonts w:ascii="Symbol" w:hAnsi="Symbol" w:hint="default"/>
+      </w:rPr>
+    </w:lvl>
+    <w:lvl w:ilvl="7" w:tplc="04090003" w:tentative="1">
+      <w:start w:val="1"/>
+      <w:numFmt w:val="bullet"/>
+      <w:lvlText w:val="o"/>
+      <w:lvlJc w:val="left"/>
+      <w:pPr>
+        <w:ind w:left="5760" w:hanging="360"/>
+      </w:pPr>
+      <w:rPr>
+        <w:rFonts w:ascii="Courier New" w:hAnsi="Courier New" w:cs="Courier New" w:hint="default"/>
+      </w:rPr>
+    </w:lvl>
+    <w:lvl w:ilvl="8" w:tplc="04090005" w:tentative="1">
+      <w:start w:val="1"/>
+      <w:numFmt w:val="bullet"/>
+      <w:lvlText w:val=""/>
+      <w:lvlJc w:val="left"/>
+      <w:pPr>
+        <w:ind w:left="6480" w:hanging="360"/>
+      </w:pPr>
+      <w:rPr>
+        <w:rFonts w:ascii="Wingdings" w:hAnsi="Wingdings" w:hint="default"/>
+      </w:rPr>
+    </w:lvl>
+  </w:abstractNum>
+  <w:num w:numId="1">
+    <w:abstractNumId w:val="0"/>
+  </w:num>
+</w:numbering>
+</file>
+
 <file path=word/styles.xml><?xml version="1.0" encoding="utf-8"?>
 <w:styles xmlns:mc="http://schemas.openxmlformats.org/markup-compatibility/2006" xmlns:r="http://schemas.openxmlformats.org/officeDocument/2006/relationships" xmlns:w="http://schemas.openxmlformats.org/wordprocessingml/2006/main" xmlns:w14="http://schemas.microsoft.com/office/word/2010/wordml" xmlns:w15="http://schemas.microsoft.com/office/word/2012/wordml" xmlns:w16cex="http://schemas.microsoft.com/office/word/2018/wordml/cex" xmlns:w16cid="http://schemas.microsoft.com/office/word/2016/wordml/cid" xmlns:w16="http://schemas.microsoft.com/office/word/2018/wordml" xmlns:w16sdtdh="http://schemas.microsoft.com/office/word/2020/wordml/sdtdatahash" xmlns:w16se="http://schemas.microsoft.com/office/word/2015/wordml/symex" mc:Ignorable="w14 w15 w16se w16cid w16 w16cex w16sdtdh">
   <w:docDefaults>
@@ -503,7 +1895,7 @@
         <w:rFonts w:ascii="Times New Roman" w:eastAsiaTheme="minorHAnsi" w:hAnsi="Times New Roman" w:cs="Times New Roman (Body CS)"/>
         <w:sz w:val="28"/>
         <w:szCs w:val="28"/>
-        <w:lang w:val="en-VN" w:eastAsia="en-US" w:bidi="ar-SA"/>
+        <w:lang w:eastAsia="en-US" w:bidi="ar-SA"/>
       </w:rPr>
     </w:rPrDefault>
     <w:pPrDefault>
@@ -936,6 +2328,17 @@
     <w:basedOn w:val="DefaultParagraphFont"/>
     <w:rsid w:val="00C87649"/>
   </w:style>
+  <w:style w:type="paragraph" w:styleId="ListParagraph">
+    <w:name w:val="List Paragraph"/>
+    <w:basedOn w:val="Normal"/>
+    <w:uiPriority w:val="34"/>
+    <w:qFormat/>
+    <w:rsid w:val="0086020A"/>
+    <w:pPr>
+      <w:ind w:left="720"/>
+      <w:contextualSpacing/>
+    </w:pPr>
+  </w:style>
 </w:styles>
 </file>
 

--- a/5.IELTS/Vocabulary.docx
+++ b/5.IELTS/Vocabulary.docx
@@ -17,7 +17,6 @@
           <w:rFonts w:cs="Times New Roman"/>
           <w:b/>
           <w:bCs/>
-          <w:lang w:val="en-US"/>
         </w:rPr>
         <w:t>VOCABULAR</w:t>
       </w:r>
@@ -36,25 +35,22 @@
         <w:jc w:val="center"/>
         <w:rPr>
           <w:rFonts w:cs="Times New Roman"/>
-          <w:lang w:val="en-US"/>
-        </w:rPr>
-      </w:pPr>
-    </w:p>
-    <w:p>
-      <w:pPr>
-        <w:rPr>
-          <w:rFonts w:cs="Times New Roman"/>
-          <w:b/>
-          <w:bCs/>
-          <w:lang w:val="en-US"/>
-        </w:rPr>
-      </w:pPr>
-      <w:r>
-        <w:rPr>
-          <w:rFonts w:cs="Times New Roman"/>
-          <w:b/>
-          <w:bCs/>
-          <w:lang w:val="en-US"/>
+        </w:rPr>
+      </w:pPr>
+    </w:p>
+    <w:p>
+      <w:pPr>
+        <w:rPr>
+          <w:rFonts w:cs="Times New Roman"/>
+          <w:b/>
+          <w:bCs/>
+        </w:rPr>
+      </w:pPr>
+      <w:r>
+        <w:rPr>
+          <w:rFonts w:cs="Times New Roman"/>
+          <w:b/>
+          <w:bCs/>
         </w:rPr>
         <w:t>GRAPH</w:t>
       </w:r>
@@ -283,7 +279,6 @@
       <w:r>
         <w:rPr>
           <w:rFonts w:cs="Times New Roman"/>
-          <w:lang w:val="en-US"/>
         </w:rPr>
         <w:t>-</w:t>
       </w:r>
@@ -368,7 +363,6 @@
       <w:r>
         <w:rPr>
           <w:rFonts w:cs="Times New Roman"/>
-          <w:lang w:val="en-US"/>
         </w:rPr>
         <w:t xml:space="preserve"> </w:t>
       </w:r>
@@ -377,14 +371,12 @@
           <w:rFonts w:cs="Times New Roman"/>
           <w:b/>
           <w:bCs/>
-          <w:lang w:val="en-US"/>
         </w:rPr>
         <w:t>Substaintial</w:t>
       </w:r>
       <w:r>
         <w:rPr>
           <w:rFonts w:cs="Times New Roman"/>
-          <w:lang w:val="en-US"/>
         </w:rPr>
         <w:t xml:space="preserve"> </w:t>
       </w:r>
@@ -392,14 +384,7 @@
         <w:rPr>
           <w:rFonts w:eastAsia="Times New Roman" w:cs="Times New Roman"/>
         </w:rPr>
-        <w:t>| səb'stæn∫əl</w:t>
-      </w:r>
-      <w:r>
-        <w:rPr>
-          <w:rFonts w:eastAsia="Times New Roman" w:cs="Times New Roman"/>
-          <w:lang w:val="en-US"/>
-        </w:rPr>
-        <w:t xml:space="preserve"> | </w:t>
+        <w:t xml:space="preserve">| səb'stæn∫əl | </w:t>
       </w:r>
       <w:r>
         <w:rPr>
@@ -415,7 +400,6 @@
           <w:rFonts w:eastAsia="Times New Roman" w:cs="Times New Roman"/>
           <w:i/>
           <w:iCs/>
-          <w:lang w:val="en-US"/>
         </w:rPr>
         <w:t>dj</w:t>
       </w:r>
@@ -461,25 +445,22 @@
       <w:pPr>
         <w:rPr>
           <w:rFonts w:cs="Times New Roman"/>
-          <w:lang w:val="en-US"/>
-        </w:rPr>
-      </w:pPr>
-    </w:p>
-    <w:p>
-      <w:pPr>
-        <w:rPr>
-          <w:rFonts w:cs="Times New Roman"/>
-          <w:b/>
-          <w:bCs/>
-          <w:lang w:val="en-US"/>
-        </w:rPr>
-      </w:pPr>
-      <w:r>
-        <w:rPr>
-          <w:rFonts w:cs="Times New Roman"/>
-          <w:b/>
-          <w:bCs/>
-          <w:lang w:val="en-US"/>
+        </w:rPr>
+      </w:pPr>
+    </w:p>
+    <w:p>
+      <w:pPr>
+        <w:rPr>
+          <w:rFonts w:cs="Times New Roman"/>
+          <w:b/>
+          <w:bCs/>
+        </w:rPr>
+      </w:pPr>
+      <w:r>
+        <w:rPr>
+          <w:rFonts w:cs="Times New Roman"/>
+          <w:b/>
+          <w:bCs/>
         </w:rPr>
         <w:t>TOUR</w:t>
       </w:r>
@@ -494,7 +475,6 @@
       <w:r>
         <w:rPr>
           <w:rFonts w:cs="Times New Roman"/>
-          <w:lang w:val="en-US"/>
         </w:rPr>
         <w:t xml:space="preserve">- </w:t>
       </w:r>
@@ -503,7 +483,6 @@
           <w:rFonts w:cs="Times New Roman"/>
           <w:b/>
           <w:bCs/>
-          <w:lang w:val="en-US"/>
         </w:rPr>
         <w:t>Plane</w:t>
       </w:r>
@@ -512,7 +491,6 @@
           <w:rFonts w:cs="Times New Roman"/>
           <w:b/>
           <w:bCs/>
-          <w:lang w:val="en-US"/>
         </w:rPr>
         <w:t xml:space="preserve"> </w:t>
       </w:r>
@@ -526,7 +504,6 @@
       <w:r>
         <w:rPr>
           <w:rFonts w:cs="Times New Roman"/>
-          <w:lang w:val="en-US"/>
         </w:rPr>
         <w:t>pl</w:t>
       </w:r>
@@ -540,7 +517,6 @@
       <w:r>
         <w:rPr>
           <w:rFonts w:cs="Times New Roman"/>
-          <w:lang w:val="en-US"/>
         </w:rPr>
         <w:t>n</w:t>
       </w:r>
@@ -554,7 +530,6 @@
       <w:r>
         <w:rPr>
           <w:rFonts w:cs="Times New Roman"/>
-          <w:lang w:val="en-US"/>
         </w:rPr>
         <w:t xml:space="preserve"> </w:t>
       </w:r>
@@ -563,14 +538,12 @@
           <w:rFonts w:cs="Times New Roman"/>
           <w:i/>
           <w:iCs/>
-          <w:lang w:val="en-US"/>
         </w:rPr>
         <w:t>Noun</w:t>
       </w:r>
       <w:r>
         <w:rPr>
           <w:rFonts w:cs="Times New Roman"/>
-          <w:lang w:val="en-US"/>
         </w:rPr>
         <w:t xml:space="preserve"> Máy</w:t>
       </w:r>
@@ -588,13 +561,11 @@
           <w:rFonts w:cs="Times New Roman"/>
           <w:i/>
           <w:iCs/>
-          <w:lang w:val="en-US"/>
-        </w:rPr>
-      </w:pPr>
-      <w:r>
-        <w:rPr>
-          <w:rFonts w:cs="Times New Roman"/>
-          <w:lang w:val="en-US"/>
+        </w:rPr>
+      </w:pPr>
+      <w:r>
+        <w:rPr>
+          <w:rFonts w:cs="Times New Roman"/>
         </w:rPr>
         <w:t xml:space="preserve">- </w:t>
       </w:r>
@@ -603,21 +574,18 @@
           <w:rFonts w:cs="Times New Roman"/>
           <w:b/>
           <w:bCs/>
-          <w:lang w:val="en-US"/>
         </w:rPr>
         <w:t>Laugh</w:t>
       </w:r>
       <w:r>
         <w:rPr>
           <w:rFonts w:cs="Times New Roman"/>
-          <w:lang w:val="en-US"/>
         </w:rPr>
         <w:t xml:space="preserve"> |la:f|</w:t>
       </w:r>
       <w:r>
         <w:rPr>
           <w:rFonts w:cs="Times New Roman"/>
-          <w:lang w:val="en-US"/>
         </w:rPr>
         <w:t xml:space="preserve"> </w:t>
       </w:r>
@@ -626,7 +594,6 @@
           <w:rFonts w:cs="Times New Roman"/>
           <w:i/>
           <w:iCs/>
-          <w:lang w:val="en-US"/>
         </w:rPr>
         <w:t>Verb</w:t>
       </w:r>
@@ -648,7 +615,6 @@
       <w:r>
         <w:rPr>
           <w:rFonts w:cs="Times New Roman"/>
-          <w:lang w:val="en-US"/>
         </w:rPr>
         <w:t>Ex: say with laugh (Vừa</w:t>
       </w:r>
@@ -700,16 +666,28 @@
       <w:r>
         <w:rPr>
           <w:rFonts w:cs="Times New Roman"/>
-          <w:lang w:val="en-US"/>
-        </w:rPr>
-        <w:t xml:space="preserve">- Joke </w:t>
+        </w:rPr>
+        <w:t xml:space="preserve">- </w:t>
+      </w:r>
+      <w:r>
+        <w:rPr>
+          <w:rFonts w:cs="Times New Roman"/>
+          <w:b/>
+          <w:bCs/>
+        </w:rPr>
+        <w:t>Joke</w:t>
+      </w:r>
+      <w:r>
+        <w:rPr>
+          <w:rFonts w:cs="Times New Roman"/>
+        </w:rPr>
+        <w:t xml:space="preserve"> </w:t>
       </w:r>
       <w:r>
         <w:rPr>
           <w:rFonts w:ascii="-apple-system" w:eastAsia="Times New Roman" w:hAnsi="-apple-system" w:cs="Times New Roman"/>
           <w:sz w:val="24"/>
           <w:szCs w:val="24"/>
-          <w:lang w:val="en-US"/>
         </w:rPr>
         <w:t>| dʒəʊk |</w:t>
       </w:r>
@@ -718,7 +696,6 @@
           <w:rFonts w:ascii="-apple-system" w:eastAsia="Times New Roman" w:hAnsi="-apple-system" w:cs="Times New Roman"/>
           <w:sz w:val="24"/>
           <w:szCs w:val="24"/>
-          <w:lang w:val="en-US"/>
         </w:rPr>
         <w:t xml:space="preserve"> </w:t>
       </w:r>
@@ -727,137 +704,122 @@
           <w:rFonts w:cs="Times New Roman"/>
           <w:i/>
           <w:iCs/>
-          <w:lang w:val="en-US"/>
         </w:rPr>
         <w:t>Noun</w:t>
       </w:r>
       <w:r>
         <w:rPr>
           <w:rFonts w:cs="Times New Roman"/>
-          <w:lang w:val="en-US"/>
+        </w:rPr>
+        <w:t xml:space="preserve"> Tr</w:t>
+      </w:r>
+      <w:r>
+        <w:rPr>
+          <w:rFonts w:cs="Times New Roman"/>
+          <w:lang w:val="vi-VN"/>
+        </w:rPr>
+        <w:t>ò đùa</w:t>
+      </w:r>
+    </w:p>
+    <w:p>
+      <w:pPr>
+        <w:rPr>
+          <w:rFonts w:eastAsia="Times New Roman" w:cs="Times New Roman"/>
+          <w:lang w:val="vi-VN"/>
+        </w:rPr>
+      </w:pPr>
+      <w:r>
+        <w:rPr>
+          <w:rFonts w:eastAsia="Times New Roman" w:cs="Times New Roman"/>
+          <w:lang w:val="vi-VN"/>
+        </w:rPr>
+        <w:t>Ex:</w:t>
+      </w:r>
+    </w:p>
+    <w:p>
+      <w:pPr>
+        <w:rPr>
+          <w:rFonts w:eastAsia="Times New Roman" w:cs="Times New Roman"/>
+          <w:lang w:val="vi-VN"/>
+        </w:rPr>
+      </w:pPr>
+      <w:r>
+        <w:rPr>
+          <w:rFonts w:eastAsia="Times New Roman" w:cs="Times New Roman"/>
+          <w:lang w:val="vi-VN"/>
+        </w:rPr>
+        <w:t>Play a joke</w:t>
+      </w:r>
+    </w:p>
+    <w:p>
+      <w:pPr>
+        <w:rPr>
+          <w:rFonts w:eastAsia="Times New Roman" w:cs="Times New Roman"/>
+          <w:lang w:val="vi-VN"/>
+        </w:rPr>
+      </w:pPr>
+      <w:r>
+        <w:rPr>
+          <w:rFonts w:eastAsia="Times New Roman" w:cs="Times New Roman"/>
+          <w:lang w:val="vi-VN"/>
+        </w:rPr>
+        <w:t>Tell a joke</w:t>
+      </w:r>
+    </w:p>
+    <w:p>
+      <w:pPr>
+        <w:rPr>
+          <w:rFonts w:cs="Times New Roman"/>
+        </w:rPr>
+      </w:pPr>
+    </w:p>
+    <w:p>
+      <w:pPr>
+        <w:rPr>
+          <w:rFonts w:cs="Times New Roman"/>
+          <w:b/>
+          <w:bCs/>
+        </w:rPr>
+      </w:pPr>
+      <w:r>
+        <w:rPr>
+          <w:rFonts w:cs="Times New Roman"/>
+          <w:b/>
+          <w:bCs/>
+        </w:rPr>
+        <w:t>SCENCE</w:t>
+      </w:r>
+    </w:p>
+    <w:p>
+      <w:pPr>
+        <w:rPr>
+          <w:rFonts w:eastAsia="Times New Roman" w:cs="Times New Roman"/>
+          <w:sz w:val="24"/>
+          <w:szCs w:val="24"/>
+          <w:lang w:val="vi-VN"/>
+        </w:rPr>
+      </w:pPr>
+      <w:r>
+        <w:rPr>
+          <w:rFonts w:cs="Times New Roman"/>
+          <w:b/>
+          <w:bCs/>
+        </w:rPr>
+        <w:t>-</w:t>
+      </w:r>
+      <w:r>
+        <w:rPr>
+          <w:rFonts w:cs="Times New Roman"/>
+          <w:b/>
+          <w:bCs/>
         </w:rPr>
         <w:t xml:space="preserve"> </w:t>
       </w:r>
       <w:r>
         <w:rPr>
           <w:rFonts w:cs="Times New Roman"/>
-          <w:lang w:val="en-US"/>
-        </w:rPr>
-        <w:t>Tr</w:t>
-      </w:r>
-      <w:r>
-        <w:rPr>
-          <w:rFonts w:cs="Times New Roman"/>
-          <w:lang w:val="vi-VN"/>
-        </w:rPr>
-        <w:t>ò đùa</w:t>
-      </w:r>
-    </w:p>
-    <w:p>
-      <w:pPr>
-        <w:rPr>
-          <w:rFonts w:eastAsia="Times New Roman" w:cs="Times New Roman"/>
-          <w:lang w:val="vi-VN"/>
-        </w:rPr>
-      </w:pPr>
-      <w:r>
-        <w:rPr>
-          <w:rFonts w:eastAsia="Times New Roman" w:cs="Times New Roman"/>
-          <w:lang w:val="vi-VN"/>
-        </w:rPr>
-        <w:t>Ex:</w:t>
-      </w:r>
-    </w:p>
-    <w:p>
-      <w:pPr>
-        <w:rPr>
-          <w:rFonts w:eastAsia="Times New Roman" w:cs="Times New Roman"/>
-          <w:lang w:val="vi-VN"/>
-        </w:rPr>
-      </w:pPr>
-      <w:r>
-        <w:rPr>
-          <w:rFonts w:eastAsia="Times New Roman" w:cs="Times New Roman"/>
-          <w:lang w:val="vi-VN"/>
-        </w:rPr>
-        <w:t>Play a joke</w:t>
-      </w:r>
-    </w:p>
-    <w:p>
-      <w:pPr>
-        <w:rPr>
-          <w:rFonts w:eastAsia="Times New Roman" w:cs="Times New Roman"/>
-          <w:lang w:val="vi-VN"/>
-        </w:rPr>
-      </w:pPr>
-      <w:r>
-        <w:rPr>
-          <w:rFonts w:eastAsia="Times New Roman" w:cs="Times New Roman"/>
-          <w:lang w:val="vi-VN"/>
-        </w:rPr>
-        <w:t>Tell a joke</w:t>
-      </w:r>
-    </w:p>
-    <w:p>
-      <w:pPr>
-        <w:rPr>
-          <w:rFonts w:cs="Times New Roman"/>
-          <w:lang w:val="en-US"/>
-        </w:rPr>
-      </w:pPr>
-    </w:p>
-    <w:p>
-      <w:pPr>
-        <w:rPr>
-          <w:rFonts w:cs="Times New Roman"/>
-          <w:b/>
-          <w:bCs/>
-          <w:lang w:val="en-US"/>
-        </w:rPr>
-      </w:pPr>
-      <w:r>
-        <w:rPr>
-          <w:rFonts w:cs="Times New Roman"/>
-          <w:b/>
-          <w:bCs/>
-          <w:lang w:val="en-US"/>
-        </w:rPr>
-        <w:t>SCENCE</w:t>
-      </w:r>
-    </w:p>
-    <w:p>
-      <w:pPr>
-        <w:rPr>
-          <w:rFonts w:eastAsia="Times New Roman" w:cs="Times New Roman"/>
-          <w:sz w:val="24"/>
-          <w:szCs w:val="24"/>
-          <w:lang w:val="vi-VN"/>
-        </w:rPr>
-      </w:pPr>
-      <w:r>
-        <w:rPr>
-          <w:rFonts w:cs="Times New Roman"/>
-          <w:b/>
-          <w:bCs/>
-          <w:lang w:val="en-US"/>
-        </w:rPr>
-        <w:t>-</w:t>
-      </w:r>
-      <w:r>
-        <w:rPr>
-          <w:rFonts w:cs="Times New Roman"/>
-          <w:b/>
-          <w:bCs/>
-          <w:lang w:val="en-US"/>
-        </w:rPr>
-        <w:t xml:space="preserve"> </w:t>
-      </w:r>
-      <w:r>
-        <w:rPr>
-          <w:rFonts w:cs="Times New Roman"/>
-          <w:b/>
-          <w:bCs/>
-          <w:lang w:val="en-US"/>
+          <w:b/>
+          <w:bCs/>
         </w:rPr>
         <w:t>Tuc</w:t>
       </w:r>
@@ -866,7 +828,6 @@
           <w:rFonts w:cs="Times New Roman"/>
           <w:b/>
           <w:bCs/>
-          <w:lang w:val="en-US"/>
         </w:rPr>
         <w:t xml:space="preserve">k </w:t>
       </w:r>
@@ -875,7 +836,6 @@
           <w:rFonts w:ascii="-apple-system" w:eastAsia="Times New Roman" w:hAnsi="-apple-system" w:cs="Times New Roman"/>
           <w:sz w:val="24"/>
           <w:szCs w:val="24"/>
-          <w:lang w:val="en-US"/>
         </w:rPr>
         <w:t>| tʌk</w:t>
       </w:r>
@@ -884,7 +844,6 @@
           <w:rFonts w:eastAsia="Times New Roman" w:cs="Times New Roman"/>
           <w:sz w:val="24"/>
           <w:szCs w:val="24"/>
-          <w:lang w:val="en-US"/>
         </w:rPr>
         <w:t xml:space="preserve">| N </w:t>
       </w:r>
@@ -902,7 +861,6 @@
           <w:rFonts w:eastAsia="Times New Roman" w:cs="Times New Roman"/>
           <w:sz w:val="24"/>
           <w:szCs w:val="24"/>
-          <w:lang w:val="en-US"/>
         </w:rPr>
         <w:t>ếp</w:t>
       </w:r>
@@ -949,7 +907,6 @@
           <w:rFonts w:eastAsia="Times New Roman" w:cs="Times New Roman"/>
           <w:sz w:val="24"/>
           <w:szCs w:val="24"/>
-          <w:lang w:val="en-US"/>
         </w:rPr>
         <w:t>away (Giấu</w:t>
       </w:r>
@@ -1009,18 +966,7 @@
           <w:szCs w:val="24"/>
           <w:lang w:val="vi-VN"/>
         </w:rPr>
-        <w:t>L</w:t>
-      </w:r>
-      <w:r>
-        <w:rPr>
-          <w:rFonts w:eastAsia="Times New Roman" w:cs="Times New Roman"/>
-          <w:b/>
-          <w:bCs/>
-          <w:sz w:val="24"/>
-          <w:szCs w:val="24"/>
-          <w:lang w:val="vi-VN"/>
-        </w:rPr>
-        <w:t>ush</w:t>
+        <w:t>Lush</w:t>
       </w:r>
       <w:r>
         <w:rPr>
@@ -1150,26 +1096,601 @@
           <w:lang w:val="vi-VN"/>
         </w:rPr>
       </w:pPr>
-    </w:p>
-    <w:p>
-      <w:pPr>
-        <w:rPr>
-          <w:rFonts w:eastAsia="Times New Roman" w:cs="Times New Roman"/>
-          <w:b/>
-          <w:bCs/>
-          <w:sz w:val="24"/>
-          <w:szCs w:val="24"/>
-          <w:lang w:val="en-US"/>
-        </w:rPr>
-      </w:pPr>
-      <w:r>
-        <w:rPr>
-          <w:rFonts w:eastAsia="Times New Roman" w:cs="Times New Roman"/>
-          <w:b/>
-          <w:bCs/>
-          <w:sz w:val="24"/>
-          <w:szCs w:val="24"/>
-          <w:lang w:val="en-US"/>
+      <w:r>
+        <w:rPr>
+          <w:rFonts w:eastAsia="Times New Roman" w:cs="Times New Roman"/>
+          <w:sz w:val="24"/>
+          <w:szCs w:val="24"/>
+        </w:rPr>
+        <w:t xml:space="preserve">- </w:t>
+      </w:r>
+      <w:r>
+        <w:rPr>
+          <w:rFonts w:eastAsia="Times New Roman" w:cs="Times New Roman"/>
+          <w:b/>
+          <w:bCs/>
+          <w:sz w:val="24"/>
+          <w:szCs w:val="24"/>
+        </w:rPr>
+        <w:t>Bustle</w:t>
+      </w:r>
+      <w:r>
+        <w:rPr>
+          <w:rFonts w:eastAsia="Times New Roman" w:cs="Times New Roman"/>
+          <w:sz w:val="24"/>
+          <w:szCs w:val="24"/>
+        </w:rPr>
+        <w:t xml:space="preserve"> </w:t>
+      </w:r>
+      <w:r>
+        <w:rPr>
+          <w:rFonts w:eastAsia="Times New Roman" w:cs="Times New Roman"/>
+          <w:sz w:val="24"/>
+          <w:szCs w:val="24"/>
+        </w:rPr>
+        <w:t>| 'bʌsl</w:t>
+      </w:r>
+      <w:r>
+        <w:rPr>
+          <w:rFonts w:eastAsia="Times New Roman" w:cs="Times New Roman"/>
+          <w:sz w:val="24"/>
+          <w:szCs w:val="24"/>
+        </w:rPr>
+        <w:t>| N H</w:t>
+      </w:r>
+      <w:r>
+        <w:rPr>
+          <w:rFonts w:eastAsia="Times New Roman" w:cs="Times New Roman"/>
+          <w:sz w:val="24"/>
+          <w:szCs w:val="24"/>
+          <w:lang w:val="vi-VN"/>
+        </w:rPr>
+        <w:t>ối hả, rộn ràng</w:t>
+      </w:r>
+    </w:p>
+    <w:p>
+      <w:pPr>
+        <w:rPr>
+          <w:rFonts w:eastAsia="Times New Roman" w:cs="Times New Roman"/>
+          <w:sz w:val="24"/>
+          <w:szCs w:val="24"/>
+          <w:lang w:val="vi-VN"/>
+        </w:rPr>
+      </w:pPr>
+      <w:r>
+        <w:rPr>
+          <w:rFonts w:eastAsia="Times New Roman" w:cs="Times New Roman"/>
+          <w:sz w:val="24"/>
+          <w:szCs w:val="24"/>
+          <w:lang w:val="vi-VN"/>
+        </w:rPr>
+        <w:t>Ex: Everybody was in a bustle area.</w:t>
+      </w:r>
+    </w:p>
+    <w:p>
+      <w:pPr>
+        <w:rPr>
+          <w:rFonts w:eastAsia="Times New Roman" w:cs="Times New Roman"/>
+          <w:sz w:val="24"/>
+          <w:szCs w:val="24"/>
+          <w:lang w:val="vi-VN"/>
+        </w:rPr>
+      </w:pPr>
+      <w:r>
+        <w:rPr>
+          <w:rFonts w:eastAsia="Times New Roman" w:cs="Times New Roman"/>
+          <w:sz w:val="24"/>
+          <w:szCs w:val="24"/>
+          <w:lang w:val="vi-VN"/>
+        </w:rPr>
+        <w:t xml:space="preserve">- </w:t>
+      </w:r>
+      <w:r>
+        <w:rPr>
+          <w:rFonts w:eastAsia="Times New Roman" w:cs="Times New Roman"/>
+          <w:b/>
+          <w:bCs/>
+          <w:sz w:val="24"/>
+          <w:szCs w:val="24"/>
+        </w:rPr>
+        <w:t>M</w:t>
+      </w:r>
+      <w:r>
+        <w:rPr>
+          <w:rFonts w:eastAsia="Times New Roman" w:cs="Times New Roman"/>
+          <w:b/>
+          <w:bCs/>
+          <w:sz w:val="24"/>
+          <w:szCs w:val="24"/>
+          <w:lang w:val="vi-VN"/>
+        </w:rPr>
+        <w:t>etropolis</w:t>
+      </w:r>
+      <w:r>
+        <w:rPr>
+          <w:rFonts w:eastAsia="Times New Roman" w:cs="Times New Roman"/>
+          <w:sz w:val="24"/>
+          <w:szCs w:val="24"/>
+          <w:lang w:val="vi-VN"/>
+        </w:rPr>
+        <w:t xml:space="preserve"> </w:t>
+      </w:r>
+      <w:r>
+        <w:rPr>
+          <w:rFonts w:eastAsia="Times New Roman" w:cs="Times New Roman"/>
+          <w:sz w:val="24"/>
+          <w:szCs w:val="24"/>
+          <w:lang w:val="vi-VN"/>
+        </w:rPr>
+        <w:t xml:space="preserve"> </w:t>
+      </w:r>
+      <w:r>
+        <w:rPr>
+          <w:rFonts w:eastAsia="Times New Roman" w:cs="Times New Roman"/>
+          <w:sz w:val="24"/>
+          <w:szCs w:val="24"/>
+          <w:lang w:val="vi-VN"/>
+        </w:rPr>
+        <w:t>|</w:t>
+      </w:r>
+      <w:r>
+        <w:rPr>
+          <w:rFonts w:eastAsia="Times New Roman" w:cs="Times New Roman"/>
+          <w:sz w:val="24"/>
+          <w:szCs w:val="24"/>
+          <w:lang w:val="vi-VN"/>
+        </w:rPr>
+        <w:t>mi'trɔpəlis</w:t>
+      </w:r>
+      <w:r>
+        <w:rPr>
+          <w:rFonts w:eastAsia="Times New Roman" w:cs="Times New Roman"/>
+          <w:sz w:val="24"/>
+          <w:szCs w:val="24"/>
+          <w:lang w:val="vi-VN"/>
+        </w:rPr>
+        <w:t>| Thủ phủ, mẫu quốc</w:t>
+      </w:r>
+    </w:p>
+    <w:p>
+      <w:pPr>
+        <w:rPr>
+          <w:rFonts w:eastAsia="Times New Roman" w:cs="Times New Roman"/>
+          <w:sz w:val="24"/>
+          <w:szCs w:val="24"/>
+          <w:lang w:val="vi-VN"/>
+        </w:rPr>
+      </w:pPr>
+      <w:r>
+        <w:rPr>
+          <w:rFonts w:eastAsia="Times New Roman" w:cs="Times New Roman"/>
+          <w:sz w:val="24"/>
+          <w:szCs w:val="24"/>
+          <w:lang w:val="vi-VN"/>
+        </w:rPr>
+        <w:lastRenderedPageBreak/>
+        <w:t>Ex: A great metropolis like Tokyo.</w:t>
+      </w:r>
+    </w:p>
+    <w:p>
+      <w:pPr>
+        <w:rPr>
+          <w:rFonts w:eastAsia="Times New Roman" w:cs="Times New Roman"/>
+          <w:sz w:val="24"/>
+          <w:szCs w:val="24"/>
+          <w:lang w:val="vi-VN"/>
+        </w:rPr>
+      </w:pPr>
+      <w:r>
+        <w:rPr>
+          <w:rFonts w:eastAsia="Times New Roman" w:cs="Times New Roman"/>
+          <w:sz w:val="24"/>
+          <w:szCs w:val="24"/>
+          <w:lang w:val="vi-VN"/>
+        </w:rPr>
+        <w:t xml:space="preserve">- </w:t>
+      </w:r>
+      <w:r>
+        <w:rPr>
+          <w:rFonts w:eastAsia="Times New Roman" w:cs="Times New Roman"/>
+          <w:b/>
+          <w:bCs/>
+          <w:sz w:val="24"/>
+          <w:szCs w:val="24"/>
+          <w:lang w:val="vi-VN"/>
+        </w:rPr>
+        <w:t>Casually</w:t>
+      </w:r>
+      <w:r>
+        <w:rPr>
+          <w:rFonts w:eastAsia="Times New Roman" w:cs="Times New Roman"/>
+          <w:sz w:val="24"/>
+          <w:szCs w:val="24"/>
+          <w:lang w:val="vi-VN"/>
+        </w:rPr>
+        <w:t xml:space="preserve"> </w:t>
+      </w:r>
+      <w:r>
+        <w:rPr>
+          <w:rFonts w:eastAsia="Times New Roman" w:cs="Times New Roman"/>
+          <w:sz w:val="24"/>
+          <w:szCs w:val="24"/>
+          <w:lang w:val="vi-VN"/>
+        </w:rPr>
+        <w:t>| 'kæʒuəli |</w:t>
+      </w:r>
+      <w:r>
+        <w:rPr>
+          <w:rFonts w:eastAsia="Times New Roman" w:cs="Times New Roman"/>
+          <w:sz w:val="24"/>
+          <w:szCs w:val="24"/>
+          <w:lang w:val="vi-VN"/>
+        </w:rPr>
+        <w:t xml:space="preserve"> Adv Tình cờ, thất thường.</w:t>
+      </w:r>
+    </w:p>
+    <w:p>
+      <w:pPr>
+        <w:rPr>
+          <w:rFonts w:eastAsia="Times New Roman" w:cs="Times New Roman"/>
+          <w:sz w:val="24"/>
+          <w:szCs w:val="24"/>
+          <w:lang w:val="vi-VN"/>
+        </w:rPr>
+      </w:pPr>
+      <w:r>
+        <w:rPr>
+          <w:rFonts w:eastAsia="Times New Roman" w:cs="Times New Roman"/>
+          <w:sz w:val="24"/>
+          <w:szCs w:val="24"/>
+          <w:lang w:val="vi-VN"/>
+        </w:rPr>
+        <w:t>Ex: They take meals casually.</w:t>
+      </w:r>
+    </w:p>
+    <w:p>
+      <w:pPr>
+        <w:rPr>
+          <w:rFonts w:eastAsia="Times New Roman" w:cs="Times New Roman"/>
+          <w:sz w:val="24"/>
+          <w:szCs w:val="24"/>
+          <w:lang w:val="vi-VN"/>
+        </w:rPr>
+      </w:pPr>
+      <w:r>
+        <w:rPr>
+          <w:rFonts w:eastAsia="Times New Roman" w:cs="Times New Roman"/>
+          <w:sz w:val="24"/>
+          <w:szCs w:val="24"/>
+          <w:lang w:val="vi-VN"/>
+        </w:rPr>
+        <w:t xml:space="preserve">- </w:t>
+      </w:r>
+      <w:r>
+        <w:rPr>
+          <w:rFonts w:eastAsia="Times New Roman" w:cs="Times New Roman"/>
+          <w:b/>
+          <w:bCs/>
+          <w:sz w:val="24"/>
+          <w:szCs w:val="24"/>
+          <w:lang w:val="vi-VN"/>
+        </w:rPr>
+        <w:t>M</w:t>
+      </w:r>
+      <w:r>
+        <w:rPr>
+          <w:rFonts w:eastAsia="Times New Roman" w:cs="Times New Roman"/>
+          <w:b/>
+          <w:bCs/>
+          <w:sz w:val="24"/>
+          <w:szCs w:val="24"/>
+          <w:lang w:val="vi-VN"/>
+        </w:rPr>
+        <w:t>edian</w:t>
+      </w:r>
+      <w:r>
+        <w:rPr>
+          <w:rFonts w:eastAsia="Times New Roman" w:cs="Times New Roman"/>
+          <w:sz w:val="24"/>
+          <w:szCs w:val="24"/>
+          <w:lang w:val="vi-VN"/>
+        </w:rPr>
+        <w:t xml:space="preserve"> | 'mi:diən |</w:t>
+      </w:r>
+      <w:r>
+        <w:rPr>
+          <w:rFonts w:eastAsia="Times New Roman" w:cs="Times New Roman"/>
+          <w:sz w:val="24"/>
+          <w:szCs w:val="24"/>
+          <w:lang w:val="vi-VN"/>
+        </w:rPr>
+        <w:t xml:space="preserve"> Adj Ở giữa</w:t>
+      </w:r>
+    </w:p>
+    <w:p>
+      <w:pPr>
+        <w:rPr>
+          <w:rFonts w:eastAsia="Times New Roman" w:cs="Times New Roman"/>
+          <w:sz w:val="24"/>
+          <w:szCs w:val="24"/>
+          <w:lang w:val="vi-VN"/>
+        </w:rPr>
+      </w:pPr>
+      <w:r>
+        <w:rPr>
+          <w:rFonts w:eastAsia="Times New Roman" w:cs="Times New Roman"/>
+          <w:sz w:val="24"/>
+          <w:szCs w:val="24"/>
+          <w:lang w:val="vi-VN"/>
+        </w:rPr>
+        <w:t xml:space="preserve">- </w:t>
+      </w:r>
+      <w:r>
+        <w:rPr>
+          <w:rFonts w:eastAsia="Times New Roman" w:cs="Times New Roman"/>
+          <w:b/>
+          <w:bCs/>
+          <w:sz w:val="24"/>
+          <w:szCs w:val="24"/>
+          <w:lang w:val="vi-VN"/>
+        </w:rPr>
+        <w:t>E</w:t>
+      </w:r>
+      <w:r>
+        <w:rPr>
+          <w:rFonts w:eastAsia="Times New Roman" w:cs="Times New Roman"/>
+          <w:b/>
+          <w:bCs/>
+          <w:sz w:val="24"/>
+          <w:szCs w:val="24"/>
+          <w:lang w:val="vi-VN"/>
+        </w:rPr>
+        <w:t>manate</w:t>
+      </w:r>
+      <w:r>
+        <w:rPr>
+          <w:rFonts w:eastAsia="Times New Roman" w:cs="Times New Roman"/>
+          <w:sz w:val="24"/>
+          <w:szCs w:val="24"/>
+          <w:lang w:val="vi-VN"/>
+        </w:rPr>
+        <w:t xml:space="preserve"> | 'eməneit</w:t>
+      </w:r>
+      <w:r>
+        <w:rPr>
+          <w:rFonts w:eastAsia="Times New Roman" w:cs="Times New Roman"/>
+          <w:sz w:val="24"/>
+          <w:szCs w:val="24"/>
+          <w:lang w:val="vi-VN"/>
+        </w:rPr>
+        <w:t>| V phát ra, gửi đi</w:t>
+      </w:r>
+    </w:p>
+    <w:p>
+      <w:pPr>
+        <w:rPr>
+          <w:rFonts w:eastAsia="Times New Roman" w:cs="Times New Roman"/>
+          <w:sz w:val="24"/>
+          <w:szCs w:val="24"/>
+          <w:lang w:val="vi-VN"/>
+        </w:rPr>
+      </w:pPr>
+      <w:r>
+        <w:rPr>
+          <w:rFonts w:eastAsia="Times New Roman" w:cs="Times New Roman"/>
+          <w:sz w:val="24"/>
+          <w:szCs w:val="24"/>
+          <w:lang w:val="vi-VN"/>
+        </w:rPr>
+        <w:t>Ex: A nasty smell emanated from the dustbin.</w:t>
+      </w:r>
+    </w:p>
+    <w:p>
+      <w:pPr>
+        <w:rPr>
+          <w:rFonts w:eastAsia="Times New Roman" w:cs="Times New Roman"/>
+          <w:sz w:val="24"/>
+          <w:szCs w:val="24"/>
+          <w:lang w:val="vi-VN"/>
+        </w:rPr>
+      </w:pPr>
+      <w:r>
+        <w:rPr>
+          <w:rFonts w:eastAsia="Times New Roman" w:cs="Times New Roman"/>
+          <w:sz w:val="24"/>
+          <w:szCs w:val="24"/>
+          <w:lang w:val="vi-VN"/>
+        </w:rPr>
+        <w:t xml:space="preserve">- </w:t>
+      </w:r>
+      <w:r>
+        <w:rPr>
+          <w:rFonts w:eastAsia="Times New Roman" w:cs="Times New Roman"/>
+          <w:b/>
+          <w:bCs/>
+          <w:sz w:val="24"/>
+          <w:szCs w:val="24"/>
+          <w:lang w:val="vi-VN"/>
+        </w:rPr>
+        <w:t>F</w:t>
+      </w:r>
+      <w:r>
+        <w:rPr>
+          <w:rFonts w:eastAsia="Times New Roman" w:cs="Times New Roman"/>
+          <w:b/>
+          <w:bCs/>
+          <w:sz w:val="24"/>
+          <w:szCs w:val="24"/>
+          <w:lang w:val="vi-VN"/>
+        </w:rPr>
+        <w:t>uturistic</w:t>
+      </w:r>
+      <w:r>
+        <w:rPr>
+          <w:rFonts w:eastAsia="Times New Roman" w:cs="Times New Roman"/>
+          <w:sz w:val="24"/>
+          <w:szCs w:val="24"/>
+          <w:lang w:val="vi-VN"/>
+        </w:rPr>
+        <w:t xml:space="preserve"> | ,fju:t∫ɑ'ristik |</w:t>
+      </w:r>
+      <w:r>
+        <w:rPr>
+          <w:rFonts w:eastAsia="Times New Roman" w:cs="Times New Roman"/>
+          <w:sz w:val="24"/>
+          <w:szCs w:val="24"/>
+          <w:lang w:val="vi-VN"/>
+        </w:rPr>
+        <w:t xml:space="preserve"> Adj Tương lai.</w:t>
+      </w:r>
+    </w:p>
+    <w:p>
+      <w:pPr>
+        <w:rPr>
+          <w:rFonts w:eastAsia="Times New Roman" w:cs="Times New Roman"/>
+          <w:sz w:val="24"/>
+          <w:szCs w:val="24"/>
+          <w:lang w:val="vi-VN"/>
+        </w:rPr>
+      </w:pPr>
+      <w:r>
+        <w:rPr>
+          <w:rFonts w:eastAsia="Times New Roman" w:cs="Times New Roman"/>
+          <w:b/>
+          <w:bCs/>
+          <w:sz w:val="24"/>
+          <w:szCs w:val="24"/>
+          <w:lang w:val="vi-VN"/>
+        </w:rPr>
+        <w:t>- F</w:t>
+      </w:r>
+      <w:r>
+        <w:rPr>
+          <w:rFonts w:eastAsia="Times New Roman" w:cs="Times New Roman"/>
+          <w:b/>
+          <w:bCs/>
+          <w:sz w:val="24"/>
+          <w:szCs w:val="24"/>
+          <w:lang w:val="vi-VN"/>
+        </w:rPr>
+        <w:t>acade | fə'sɑ:d |</w:t>
+      </w:r>
+      <w:r>
+        <w:rPr>
+          <w:rFonts w:eastAsia="Times New Roman" w:cs="Times New Roman"/>
+          <w:sz w:val="24"/>
+          <w:szCs w:val="24"/>
+          <w:lang w:val="vi-VN"/>
+        </w:rPr>
+        <w:t xml:space="preserve"> N </w:t>
+      </w:r>
+      <w:r>
+        <w:rPr>
+          <w:rFonts w:eastAsia="Times New Roman" w:cs="Times New Roman"/>
+          <w:sz w:val="24"/>
+          <w:szCs w:val="24"/>
+          <w:lang w:val="vi-VN"/>
+        </w:rPr>
+        <w:t>Mặt tiền</w:t>
+      </w:r>
+    </w:p>
+    <w:p>
+      <w:pPr>
+        <w:rPr>
+          <w:rFonts w:eastAsia="Times New Roman" w:cs="Times New Roman"/>
+          <w:sz w:val="24"/>
+          <w:szCs w:val="24"/>
+          <w:lang w:val="vi-VN"/>
+        </w:rPr>
+      </w:pPr>
+      <w:r>
+        <w:rPr>
+          <w:rFonts w:eastAsia="Times New Roman" w:cs="Times New Roman"/>
+          <w:sz w:val="24"/>
+          <w:szCs w:val="24"/>
+          <w:lang w:val="vi-VN"/>
+        </w:rPr>
+        <w:t xml:space="preserve">- </w:t>
+      </w:r>
+      <w:r>
+        <w:rPr>
+          <w:rFonts w:eastAsia="Times New Roman" w:cs="Times New Roman"/>
+          <w:b/>
+          <w:bCs/>
+          <w:sz w:val="24"/>
+          <w:szCs w:val="24"/>
+          <w:lang w:val="vi-VN"/>
+        </w:rPr>
+        <w:t>P</w:t>
+      </w:r>
+      <w:r>
+        <w:rPr>
+          <w:rFonts w:eastAsia="Times New Roman" w:cs="Times New Roman"/>
+          <w:b/>
+          <w:bCs/>
+          <w:sz w:val="24"/>
+          <w:szCs w:val="24"/>
+          <w:lang w:val="vi-VN"/>
+        </w:rPr>
+        <w:t>edestrian</w:t>
+      </w:r>
+      <w:r>
+        <w:rPr>
+          <w:rFonts w:eastAsia="Times New Roman" w:cs="Times New Roman"/>
+          <w:sz w:val="24"/>
+          <w:szCs w:val="24"/>
+          <w:lang w:val="vi-VN"/>
+        </w:rPr>
+        <w:t xml:space="preserve"> | pi'destriən |</w:t>
+      </w:r>
+      <w:r>
+        <w:rPr>
+          <w:rFonts w:eastAsia="Times New Roman" w:cs="Times New Roman"/>
+          <w:sz w:val="24"/>
+          <w:szCs w:val="24"/>
+          <w:lang w:val="vi-VN"/>
+        </w:rPr>
+        <w:t xml:space="preserve"> N Người đi bộ.</w:t>
+      </w:r>
+    </w:p>
+    <w:p>
+      <w:pPr>
+        <w:rPr>
+          <w:rFonts w:eastAsia="Times New Roman" w:cs="Times New Roman"/>
+          <w:b/>
+          <w:bCs/>
+          <w:sz w:val="24"/>
+          <w:szCs w:val="24"/>
+        </w:rPr>
+      </w:pPr>
+    </w:p>
+    <w:p>
+      <w:pPr>
+        <w:rPr>
+          <w:rFonts w:eastAsia="Times New Roman" w:cs="Times New Roman"/>
+          <w:sz w:val="24"/>
+          <w:szCs w:val="24"/>
+          <w:lang w:val="vi-VN"/>
+        </w:rPr>
+      </w:pPr>
+    </w:p>
+    <w:p>
+      <w:pPr>
+        <w:rPr>
+          <w:rFonts w:eastAsia="Times New Roman" w:cs="Times New Roman"/>
+          <w:b/>
+          <w:bCs/>
+          <w:sz w:val="24"/>
+          <w:szCs w:val="24"/>
+        </w:rPr>
+      </w:pPr>
+      <w:r>
+        <w:rPr>
+          <w:rFonts w:eastAsia="Times New Roman" w:cs="Times New Roman"/>
+          <w:b/>
+          <w:bCs/>
+          <w:sz w:val="24"/>
+          <w:szCs w:val="24"/>
         </w:rPr>
         <w:t>FASHION</w:t>
       </w:r>
@@ -1190,7 +1711,6 @@
           <w:bCs/>
           <w:sz w:val="24"/>
           <w:szCs w:val="24"/>
-          <w:lang w:val="en-US"/>
         </w:rPr>
         <w:t>- Crochet |</w:t>
       </w:r>
@@ -1206,7 +1726,6 @@
           <w:rFonts w:ascii="-apple-system" w:eastAsia="Times New Roman" w:hAnsi="-apple-system" w:cs="Times New Roman"/>
           <w:sz w:val="24"/>
           <w:szCs w:val="24"/>
-          <w:lang w:val="en-US"/>
         </w:rPr>
         <w:t> 'krou∫ei </w:t>
       </w:r>
@@ -1217,7 +1736,6 @@
           <w:bCs/>
           <w:sz w:val="24"/>
           <w:szCs w:val="24"/>
-          <w:lang w:val="en-US"/>
         </w:rPr>
         <w:t xml:space="preserve">| </w:t>
       </w:r>
@@ -1226,7 +1744,6 @@
           <w:rFonts w:eastAsia="Times New Roman" w:cs="Times New Roman"/>
           <w:sz w:val="24"/>
           <w:szCs w:val="24"/>
-          <w:lang w:val="en-US"/>
         </w:rPr>
         <w:t>N S</w:t>
       </w:r>
@@ -1256,7 +1773,6 @@
           <w:szCs w:val="24"/>
           <w:lang w:val="vi-VN"/>
         </w:rPr>
-        <w:lastRenderedPageBreak/>
         <w:t xml:space="preserve">- </w:t>
       </w:r>
       <w:r>
@@ -1284,7 +1800,6 @@
           <w:rFonts w:ascii="-apple-system" w:eastAsia="Times New Roman" w:hAnsi="-apple-system" w:cs="Times New Roman"/>
           <w:sz w:val="24"/>
           <w:szCs w:val="24"/>
-          <w:lang w:val="en-US"/>
         </w:rPr>
         <w:t>| jɑ:n </w:t>
       </w:r>
@@ -1343,7 +1858,6 @@
           <w:rFonts w:ascii="-apple-system" w:eastAsia="Times New Roman" w:hAnsi="-apple-system" w:cs="Times New Roman"/>
           <w:sz w:val="24"/>
           <w:szCs w:val="24"/>
-          <w:lang w:val="en-US"/>
         </w:rPr>
         <w:t>| 'swet∫ə:t |</w:t>
       </w:r>
@@ -1361,25 +1875,22 @@
       <w:pPr>
         <w:rPr>
           <w:rFonts w:cs="Times New Roman"/>
-          <w:lang w:val="en-US"/>
-        </w:rPr>
-      </w:pPr>
-    </w:p>
-    <w:p>
-      <w:pPr>
-        <w:rPr>
-          <w:rFonts w:cs="Times New Roman"/>
-          <w:b/>
-          <w:bCs/>
-          <w:lang w:val="en-US"/>
-        </w:rPr>
-      </w:pPr>
-      <w:r>
-        <w:rPr>
-          <w:rFonts w:cs="Times New Roman"/>
-          <w:b/>
-          <w:bCs/>
-          <w:lang w:val="en-US"/>
+        </w:rPr>
+      </w:pPr>
+    </w:p>
+    <w:p>
+      <w:pPr>
+        <w:rPr>
+          <w:rFonts w:cs="Times New Roman"/>
+          <w:b/>
+          <w:bCs/>
+        </w:rPr>
+      </w:pPr>
+      <w:r>
+        <w:rPr>
+          <w:rFonts w:cs="Times New Roman"/>
+          <w:b/>
+          <w:bCs/>
         </w:rPr>
         <w:t>RELIGION</w:t>
       </w:r>
@@ -1398,7 +1909,6 @@
           <w:rFonts w:cs="Times New Roman"/>
           <w:b/>
           <w:bCs/>
-          <w:lang w:val="en-US"/>
         </w:rPr>
         <w:t>- Meditation</w:t>
       </w:r>
@@ -1407,7 +1917,6 @@
           <w:rFonts w:cs="Times New Roman"/>
           <w:b/>
           <w:bCs/>
-          <w:lang w:val="en-US"/>
         </w:rPr>
         <w:t xml:space="preserve"> |</w:t>
       </w:r>
@@ -1423,7 +1932,6 @@
           <w:rFonts w:ascii="-apple-system" w:eastAsia="Times New Roman" w:hAnsi="-apple-system" w:cs="Times New Roman"/>
           <w:sz w:val="24"/>
           <w:szCs w:val="24"/>
-          <w:lang w:val="en-US"/>
         </w:rPr>
         <w:t> ,medi'tei∫n |</w:t>
       </w:r>
@@ -1432,7 +1940,6 @@
           <w:rFonts w:eastAsia="Times New Roman" w:cs="Times New Roman"/>
           <w:sz w:val="24"/>
           <w:szCs w:val="24"/>
-          <w:lang w:val="en-US"/>
         </w:rPr>
         <w:t xml:space="preserve"> N Thiền</w:t>
       </w:r>
@@ -1450,25 +1957,22 @@
       <w:pPr>
         <w:rPr>
           <w:rFonts w:cs="Times New Roman"/>
-          <w:lang w:val="en-US"/>
-        </w:rPr>
-      </w:pPr>
-    </w:p>
-    <w:p>
-      <w:pPr>
-        <w:rPr>
-          <w:rFonts w:cs="Times New Roman"/>
-          <w:b/>
-          <w:bCs/>
-          <w:lang w:val="en-US"/>
-        </w:rPr>
-      </w:pPr>
-      <w:r>
-        <w:rPr>
-          <w:rFonts w:cs="Times New Roman"/>
-          <w:b/>
-          <w:bCs/>
-          <w:lang w:val="en-US"/>
+        </w:rPr>
+      </w:pPr>
+    </w:p>
+    <w:p>
+      <w:pPr>
+        <w:rPr>
+          <w:rFonts w:cs="Times New Roman"/>
+          <w:b/>
+          <w:bCs/>
+        </w:rPr>
+      </w:pPr>
+      <w:r>
+        <w:rPr>
+          <w:rFonts w:cs="Times New Roman"/>
+          <w:b/>
+          <w:bCs/>
         </w:rPr>
         <w:t>NEW</w:t>
       </w:r>
@@ -1485,35 +1989,24 @@
           <w:rFonts w:cs="Times New Roman"/>
           <w:b/>
           <w:bCs/>
-          <w:lang w:val="en-US"/>
         </w:rPr>
         <w:t xml:space="preserve">- Modest </w:t>
       </w:r>
       <w:r>
         <w:rPr>
           <w:rFonts w:cs="Times New Roman"/>
-          <w:lang w:val="en-US"/>
-        </w:rPr>
-        <w:t>| 'mɔdist</w:t>
-      </w:r>
-      <w:r>
-        <w:rPr>
-          <w:rFonts w:cs="Times New Roman"/>
-          <w:lang w:val="en-US"/>
-        </w:rPr>
-        <w:t>|</w:t>
-      </w:r>
-      <w:r>
-        <w:rPr>
-          <w:rFonts w:cs="Times New Roman"/>
-          <w:lang w:val="en-US"/>
+        </w:rPr>
+        <w:t>| 'mɔdist|</w:t>
+      </w:r>
+      <w:r>
+        <w:rPr>
+          <w:rFonts w:cs="Times New Roman"/>
         </w:rPr>
         <w:t xml:space="preserve"> </w:t>
       </w:r>
       <w:r>
         <w:rPr>
           <w:rFonts w:cs="Times New Roman"/>
-          <w:lang w:val="en-US"/>
         </w:rPr>
         <w:t>Adj</w:t>
       </w:r>
@@ -1527,7 +2020,6 @@
       <w:r>
         <w:rPr>
           <w:rFonts w:cs="Times New Roman"/>
-          <w:lang w:val="en-US"/>
         </w:rPr>
         <w:t>, phải</w:t>
       </w:r>
@@ -1565,7 +2057,6 @@
       <w:pPr>
         <w:rPr>
           <w:rFonts w:cs="Times New Roman"/>
-          <w:lang w:val="en-US"/>
         </w:rPr>
       </w:pPr>
       <w:r>
@@ -1578,7 +2069,6 @@
       <w:r>
         <w:rPr>
           <w:rFonts w:cs="Times New Roman"/>
-          <w:lang w:val="en-US"/>
         </w:rPr>
         <w:t>ero was very modest about his great deals.</w:t>
       </w:r>
@@ -1604,14 +2094,12 @@
           <w:rFonts w:cs="Times New Roman"/>
           <w:b/>
           <w:bCs/>
-          <w:lang w:val="en-US"/>
         </w:rPr>
         <w:t>nderestimate</w:t>
       </w:r>
       <w:r>
         <w:rPr>
           <w:rFonts w:cs="Times New Roman"/>
-          <w:lang w:val="en-US"/>
         </w:rPr>
         <w:t xml:space="preserve"> | ,ʌndər'estimeit |</w:t>
       </w:r>
@@ -1649,13 +2137,11 @@
       <w:pPr>
         <w:rPr>
           <w:rFonts w:cs="Times New Roman"/>
-          <w:lang w:val="en-US"/>
-        </w:rPr>
-      </w:pPr>
-      <w:r>
-        <w:rPr>
-          <w:rFonts w:cs="Times New Roman"/>
-          <w:lang w:val="en-US"/>
+        </w:rPr>
+      </w:pPr>
+      <w:r>
+        <w:rPr>
+          <w:rFonts w:cs="Times New Roman"/>
         </w:rPr>
         <w:t xml:space="preserve"> To underestimate the ganger of the expedition (Cuộc</w:t>
       </w:r>
@@ -1669,7 +2155,6 @@
       <w:r>
         <w:rPr>
           <w:rFonts w:cs="Times New Roman"/>
-          <w:lang w:val="en-US"/>
         </w:rPr>
         <w:t>.</w:t>
       </w:r>
@@ -1688,33 +2173,29 @@
       <w:pPr>
         <w:rPr>
           <w:rFonts w:cs="Times New Roman"/>
-          <w:lang w:val="en-US"/>
-        </w:rPr>
-      </w:pPr>
-    </w:p>
-    <w:p>
-      <w:pPr>
-        <w:rPr>
-          <w:rFonts w:cs="Times New Roman"/>
-          <w:lang w:val="en-US"/>
-        </w:rPr>
-      </w:pPr>
-    </w:p>
-    <w:p>
-      <w:pPr>
-        <w:rPr>
-          <w:rFonts w:cs="Times New Roman"/>
-          <w:b/>
-          <w:bCs/>
-          <w:lang w:val="en-US"/>
-        </w:rPr>
-      </w:pPr>
-      <w:r>
-        <w:rPr>
-          <w:rFonts w:cs="Times New Roman"/>
-          <w:b/>
-          <w:bCs/>
-          <w:lang w:val="en-US"/>
+        </w:rPr>
+      </w:pPr>
+    </w:p>
+    <w:p>
+      <w:pPr>
+        <w:rPr>
+          <w:rFonts w:cs="Times New Roman"/>
+        </w:rPr>
+      </w:pPr>
+    </w:p>
+    <w:p>
+      <w:pPr>
+        <w:rPr>
+          <w:rFonts w:cs="Times New Roman"/>
+          <w:b/>
+          <w:bCs/>
+        </w:rPr>
+      </w:pPr>
+      <w:r>
+        <w:rPr>
+          <w:rFonts w:cs="Times New Roman"/>
+          <w:b/>
+          <w:bCs/>
         </w:rPr>
         <w:t>PHRASE</w:t>
       </w:r>
@@ -1725,36 +2206,60 @@
           <w:rFonts w:cs="Times New Roman"/>
           <w:b/>
           <w:bCs/>
-          <w:lang w:val="en-US"/>
-        </w:rPr>
-      </w:pPr>
-      <w:r>
-        <w:rPr>
-          <w:rFonts w:cs="Times New Roman"/>
-          <w:b/>
-          <w:bCs/>
-          <w:lang w:val="en-US"/>
+          <w:lang w:val="vi-VN"/>
+        </w:rPr>
+      </w:pPr>
+      <w:r>
+        <w:rPr>
+          <w:rFonts w:cs="Times New Roman"/>
+          <w:b/>
+          <w:bCs/>
         </w:rPr>
         <w:t>- Travele solo</w:t>
       </w:r>
-    </w:p>
-    <w:p>
-      <w:pPr>
-        <w:rPr>
-          <w:rFonts w:cs="Times New Roman"/>
-          <w:b/>
-          <w:bCs/>
-          <w:lang w:val="en-US"/>
-        </w:rPr>
-      </w:pPr>
-      <w:r>
-        <w:rPr>
-          <w:rFonts w:cs="Times New Roman"/>
-          <w:b/>
-          <w:bCs/>
-          <w:lang w:val="en-US"/>
+      <w:r>
+        <w:rPr>
+          <w:rFonts w:cs="Times New Roman"/>
+          <w:b/>
+          <w:bCs/>
+        </w:rPr>
+        <w:t>: Du lịch</w:t>
+      </w:r>
+      <w:r>
+        <w:rPr>
+          <w:rFonts w:cs="Times New Roman"/>
+          <w:b/>
+          <w:bCs/>
+          <w:lang w:val="vi-VN"/>
+        </w:rPr>
+        <w:t xml:space="preserve"> 1 mình</w:t>
+      </w:r>
+    </w:p>
+    <w:p>
+      <w:pPr>
+        <w:rPr>
+          <w:rFonts w:cs="Times New Roman"/>
+          <w:b/>
+          <w:bCs/>
+          <w:lang w:val="vi-VN"/>
+        </w:rPr>
+      </w:pPr>
+      <w:r>
+        <w:rPr>
+          <w:rFonts w:cs="Times New Roman"/>
+          <w:b/>
+          <w:bCs/>
         </w:rPr>
         <w:t>-</w:t>
+      </w:r>
+      <w:r>
+        <w:rPr>
+          <w:rFonts w:cs="Times New Roman"/>
+          <w:b/>
+          <w:bCs/>
+          <w:lang w:val="vi-VN"/>
+        </w:rPr>
+        <w:t xml:space="preserve"> Pair well: Kết hợp hài hoà</w:t>
       </w:r>
     </w:p>
     <w:sectPr>
@@ -1895,7 +2400,7 @@
         <w:rFonts w:ascii="Times New Roman" w:eastAsiaTheme="minorHAnsi" w:hAnsi="Times New Roman" w:cs="Times New Roman (Body CS)"/>
         <w:sz w:val="28"/>
         <w:szCs w:val="28"/>
-        <w:lang w:eastAsia="en-US" w:bidi="ar-SA"/>
+        <w:lang w:val="en-US" w:eastAsia="en-US" w:bidi="ar-SA"/>
       </w:rPr>
     </w:rPrDefault>
     <w:pPrDefault>
@@ -2289,7 +2794,6 @@
   <w:style w:type="character" w:default="1" w:styleId="DefaultParagraphFont">
     <w:name w:val="Default Paragraph Font"/>
     <w:uiPriority w:val="1"/>
-    <w:semiHidden/>
     <w:unhideWhenUsed/>
   </w:style>
   <w:style w:type="table" w:default="1" w:styleId="TableNormal">
@@ -2635,4 +3139,16 @@
     </a:ext>
   </a:extLst>
 </a:theme>
+</file>
+
+<file path=customXml/item1.xml><?xml version="1.0" encoding="utf-8"?>
+<b:Sources xmlns:b="http://schemas.openxmlformats.org/officeDocument/2006/bibliography" xmlns="http://schemas.openxmlformats.org/officeDocument/2006/bibliography" SelectedStyle="/APASixthEditionOfficeOnline.xsl" StyleName="APA" Version="6"/>
+</file>
+
+<file path=customXml/itemProps1.xml><?xml version="1.0" encoding="utf-8"?>
+<ds:datastoreItem xmlns:ds="http://schemas.openxmlformats.org/officeDocument/2006/customXml" ds:itemID="{BF1D260B-0DA2-A44A-8483-27A354842916}">
+  <ds:schemaRefs>
+    <ds:schemaRef ds:uri="http://schemas.openxmlformats.org/officeDocument/2006/bibliography"/>
+  </ds:schemaRefs>
+</ds:datastoreItem>
 </file>